--- a/Section 2.docx
+++ b/Section 2.docx
@@ -1,7 +1,50 @@
 
 <file path=word/document.xml><?xml version="1.0" encoding="utf-8"?>
-<w:document xmlns:wpc="http://schemas.microsoft.com/office/word/2010/wordprocessingCanvas" xmlns:cx="http://schemas.microsoft.com/office/drawing/2014/chartex" xmlns:cx1="http://schemas.microsoft.com/office/drawing/2015/9/8/chartex" xmlns:cx2="http://schemas.microsoft.com/office/drawing/2015/10/21/chartex" xmlns:cx3="http://schemas.microsoft.com/office/drawing/2016/5/9/chartex" xmlns:cx4="http://schemas.microsoft.com/office/drawing/2016/5/10/chartex" xmlns:cx5="http://schemas.microsoft.com/office/drawing/2016/5/11/chartex" xmlns:cx6="http://schemas.microsoft.com/office/drawing/2016/5/12/chartex" xmlns:cx7="http://schemas.microsoft.com/office/drawing/2016/5/13/chartex" xmlns:cx8="http://schemas.microsoft.com/office/drawing/2016/5/14/chartex" xmlns:mc="http://schemas.openxmlformats.org/markup-compatibility/2006" xmlns:aink="http://schemas.microsoft.com/office/drawing/2016/ink" xmlns:am3d="http://schemas.microsoft.com/office/drawing/2017/model3d" xmlns:o="urn:schemas-microsoft-com:office:office" xmlns:r="http://schemas.openxmlformats.org/officeDocument/2006/relationships" xmlns:m="http://schemas.openxmlformats.org/officeDocument/2006/math" xmlns:v="urn:schemas-microsoft-com:vml" xmlns:wp14="http://schemas.microsoft.com/office/word/2010/wordprocessingDrawing" xmlns:wp="http://schemas.openxmlformats.org/drawingml/2006/wordprocessingDrawing" xmlns:w10="urn:schemas-microsoft-com:office:word" xmlns:w="http://schemas.openxmlformats.org/wordprocessingml/2006/main" xmlns:w14="http://schemas.microsoft.com/office/word/2010/wordml" xmlns:w15="http://schemas.microsoft.com/office/word/2012/wordml" xmlns:w16cex="http://schemas.microsoft.com/office/word/2018/wordml/cex" xmlns:w16cid="http://schemas.microsoft.com/office/word/2016/wordml/cid" xmlns:w16="http://schemas.microsoft.com/office/word/2018/wordml" xmlns:w16se="http://schemas.microsoft.com/office/word/2015/wordml/symex" xmlns:wpg="http://schemas.microsoft.com/office/word/2010/wordprocessingGroup" xmlns:wpi="http://schemas.microsoft.com/office/word/2010/wordprocessingInk" xmlns:wne="http://schemas.microsoft.com/office/word/2006/wordml" xmlns:wps="http://schemas.microsoft.com/office/word/2010/wordprocessingShape" mc:Ignorable="w14 w15 w16se w16cid w16 w16cex wp14">
+<w:document xmlns:wpc="http://schemas.microsoft.com/office/word/2010/wordprocessingCanvas" xmlns:cx="http://schemas.microsoft.com/office/drawing/2014/chartex" xmlns:cx1="http://schemas.microsoft.com/office/drawing/2015/9/8/chartex" xmlns:cx2="http://schemas.microsoft.com/office/drawing/2015/10/21/chartex" xmlns:cx3="http://schemas.microsoft.com/office/drawing/2016/5/9/chartex" xmlns:cx4="http://schemas.microsoft.com/office/drawing/2016/5/10/chartex" xmlns:cx5="http://schemas.microsoft.com/office/drawing/2016/5/11/chartex" xmlns:cx6="http://schemas.microsoft.com/office/drawing/2016/5/12/chartex" xmlns:cx7="http://schemas.microsoft.com/office/drawing/2016/5/13/chartex" xmlns:cx8="http://schemas.microsoft.com/office/drawing/2016/5/14/chartex" xmlns:mc="http://schemas.openxmlformats.org/markup-compatibility/2006" xmlns:aink="http://schemas.microsoft.com/office/drawing/2016/ink" xmlns:am3d="http://schemas.microsoft.com/office/drawing/2017/model3d" xmlns:o="urn:schemas-microsoft-com:office:office" xmlns:oel="http://schemas.microsoft.com/office/2019/extlst" xmlns:r="http://schemas.openxmlformats.org/officeDocument/2006/relationships" xmlns:m="http://schemas.openxmlformats.org/officeDocument/2006/math" xmlns:v="urn:schemas-microsoft-com:vml" xmlns:wp14="http://schemas.microsoft.com/office/word/2010/wordprocessingDrawing" xmlns:wp="http://schemas.openxmlformats.org/drawingml/2006/wordprocessingDrawing" xmlns:w10="urn:schemas-microsoft-com:office:word" xmlns:w="http://schemas.openxmlformats.org/wordprocessingml/2006/main" xmlns:w14="http://schemas.microsoft.com/office/word/2010/wordml" xmlns:w15="http://schemas.microsoft.com/office/word/2012/wordml" xmlns:w16cex="http://schemas.microsoft.com/office/word/2018/wordml/cex" xmlns:w16cid="http://schemas.microsoft.com/office/word/2016/wordml/cid" xmlns:w16="http://schemas.microsoft.com/office/word/2018/wordml" xmlns:w16du="http://schemas.microsoft.com/office/word/2023/wordml/word16du" xmlns:w16sdtdh="http://schemas.microsoft.com/office/word/2020/wordml/sdtdatahash" xmlns:w16se="http://schemas.microsoft.com/office/word/2015/wordml/symex" xmlns:wpg="http://schemas.microsoft.com/office/word/2010/wordprocessingGroup" xmlns:wpi="http://schemas.microsoft.com/office/word/2010/wordprocessingInk" xmlns:wne="http://schemas.microsoft.com/office/word/2006/wordml" xmlns:wps="http://schemas.microsoft.com/office/word/2010/wordprocessingShape" mc:Ignorable="w14 w15 w16se w16cid w16 w16cex w16sdtdh wp14">
   <w:body>
+    <w:p>
+      <w:pPr>
+        <w:pStyle w:val="Heading1"/>
+        <w:pBdr>
+          <w:top w:val="nil"/>
+          <w:left w:val="nil"/>
+          <w:bottom w:val="nil"/>
+          <w:right w:val="nil"/>
+          <w:between w:val="nil"/>
+        </w:pBdr>
+        <w:jc w:val="left"/>
+        <w:rPr>
+          <w:b/>
+          <w:bCs/>
+          <w:sz w:val="16"/>
+          <w:szCs w:val="16"/>
+        </w:rPr>
+      </w:pPr>
+      <w:r>
+        <w:t>2. Test Specification</w:t>
+      </w:r>
+      <w:r>
+        <w:rPr>
+          <w:b/>
+          <w:bCs/>
+          <w:sz w:val="16"/>
+          <w:szCs w:val="16"/>
+        </w:rPr>
+        <w:t xml:space="preserve"> [Luke Beisser]</w:t>
+      </w:r>
+    </w:p>
+    <w:p>
+      <w:pPr>
+        <w:pBdr>
+          <w:top w:val="nil"/>
+          <w:left w:val="nil"/>
+          <w:bottom w:val="nil"/>
+          <w:right w:val="nil"/>
+          <w:between w:val="nil"/>
+        </w:pBdr>
+        <w:spacing w:after="120"/>
+      </w:pPr>
+    </w:p>
     <w:p>
       <w:pPr>
         <w:pBdr>
@@ -16,184 +59,14 @@
       <w:r>
         <w:rPr>
           <w:b/>
+          <w:bCs/>
           <w:i/>
+          <w:iCs/>
           <w:sz w:val="28"/>
           <w:szCs w:val="28"/>
         </w:rPr>
-        <w:t>2.1. Test Case [ID from Sec. 1.3]</w:t>
+        <w:t>2.1 Test Case ID: 1</w:t>
       </w:r>
-    </w:p>
-    <w:p>
-      <w:pPr>
-        <w:pBdr>
-          <w:top w:val="nil"/>
-          <w:left w:val="nil"/>
-          <w:bottom w:val="nil"/>
-          <w:right w:val="nil"/>
-          <w:between w:val="nil"/>
-        </w:pBdr>
-        <w:ind w:left="360"/>
-        <w:rPr>
-          <w:color w:val="000000"/>
-        </w:rPr>
-      </w:pPr>
-      <w:r>
-        <w:rPr>
-          <w:color w:val="000000"/>
-          <w:highlight w:val="yellow"/>
-        </w:rPr>
-        <w:t xml:space="preserve">&lt;Provide enough </w:t>
-      </w:r>
-      <w:r>
-        <w:rPr>
-          <w:b/>
-          <w:i/>
-          <w:color w:val="000000"/>
-          <w:highlight w:val="yellow"/>
-          <w:u w:val="single"/>
-        </w:rPr>
-        <w:t>detail</w:t>
-      </w:r>
-      <w:r>
-        <w:rPr>
-          <w:color w:val="000000"/>
-          <w:highlight w:val="yellow"/>
-        </w:rPr>
-        <w:t xml:space="preserve"> on the steps and sub-steps for the tester to perform the task.</w:t>
-      </w:r>
-    </w:p>
-    <w:p>
-      <w:pPr>
-        <w:pBdr>
-          <w:top w:val="nil"/>
-          <w:left w:val="nil"/>
-          <w:bottom w:val="nil"/>
-          <w:right w:val="nil"/>
-          <w:between w:val="nil"/>
-        </w:pBdr>
-        <w:ind w:left="360"/>
-        <w:rPr>
-          <w:color w:val="000000"/>
-        </w:rPr>
-      </w:pPr>
-    </w:p>
-    <w:p>
-      <w:pPr>
-        <w:pBdr>
-          <w:top w:val="nil"/>
-          <w:left w:val="nil"/>
-          <w:bottom w:val="nil"/>
-          <w:right w:val="nil"/>
-          <w:between w:val="nil"/>
-        </w:pBdr>
-        <w:ind w:left="360"/>
-      </w:pPr>
-      <w:r>
-        <w:rPr>
-          <w:color w:val="000000"/>
-          <w:highlight w:val="yellow"/>
-        </w:rPr>
-        <w:t xml:space="preserve">Include any data entry </w:t>
-      </w:r>
-      <w:r>
-        <w:rPr>
-          <w:color w:val="000000"/>
-          <w:highlight w:val="yellow"/>
-        </w:rPr>
-        <w:t>l</w:t>
-      </w:r>
-      <w:r>
-        <w:rPr>
-          <w:color w:val="000000"/>
-          <w:highlight w:val="yellow"/>
-        </w:rPr>
-        <w:t>imitations – i.e. only numeric, required decimal places, et al</w:t>
-      </w:r>
-    </w:p>
-    <w:p>
-      <w:pPr>
-        <w:pBdr>
-          <w:top w:val="nil"/>
-          <w:left w:val="nil"/>
-          <w:bottom w:val="nil"/>
-          <w:right w:val="nil"/>
-          <w:between w:val="nil"/>
-        </w:pBdr>
-        <w:ind w:left="360"/>
-      </w:pPr>
-    </w:p>
-    <w:p>
-      <w:pPr>
-        <w:pBdr>
-          <w:top w:val="nil"/>
-          <w:left w:val="nil"/>
-          <w:bottom w:val="nil"/>
-          <w:right w:val="nil"/>
-          <w:between w:val="nil"/>
-        </w:pBdr>
-        <w:ind w:left="360"/>
-      </w:pPr>
-      <w:r>
-        <w:rPr>
-          <w:color w:val="000000"/>
-          <w:highlight w:val="yellow"/>
-        </w:rPr>
-        <w:t xml:space="preserve">Remember the tester often </w:t>
-      </w:r>
-      <w:r>
-        <w:rPr>
-          <w:b/>
-          <w:i/>
-          <w:color w:val="000000"/>
-          <w:highlight w:val="yellow"/>
-          <w:u w:val="single"/>
-        </w:rPr>
-        <w:t>knows nothing about the system</w:t>
-      </w:r>
-      <w:r>
-        <w:rPr>
-          <w:color w:val="000000"/>
-          <w:highlight w:val="yellow"/>
-        </w:rPr>
-        <w:t xml:space="preserve"> other than what you provide for the test. Make sure you give the tester </w:t>
-      </w:r>
-      <w:r>
-        <w:rPr>
-          <w:b/>
-          <w:i/>
-          <w:color w:val="000000"/>
-          <w:highlight w:val="yellow"/>
-          <w:u w:val="single"/>
-        </w:rPr>
-        <w:t>sufficient</w:t>
-      </w:r>
-      <w:r>
-        <w:rPr>
-          <w:color w:val="000000"/>
-          <w:highlight w:val="yellow"/>
-        </w:rPr>
-        <w:t xml:space="preserve"> instructions.</w:t>
-      </w:r>
-      <w:r>
-        <w:rPr>
-          <w:color w:val="000000"/>
-          <w:highlight w:val="yellow"/>
-        </w:rPr>
-        <w:t>&gt;</w:t>
-      </w:r>
-    </w:p>
-    <w:p>
-      <w:pPr>
-        <w:pBdr>
-          <w:top w:val="nil"/>
-          <w:left w:val="nil"/>
-          <w:bottom w:val="nil"/>
-          <w:right w:val="nil"/>
-          <w:between w:val="nil"/>
-        </w:pBdr>
-        <w:spacing w:after="120"/>
-        <w:ind w:left="360"/>
-      </w:pPr>
     </w:p>
     <w:tbl>
       <w:tblPr>
@@ -206,6 +79,10 @@
           <w:right w:val="single" w:sz="6" w:space="0" w:color="000000"/>
         </w:tblBorders>
         <w:tblLayout w:type="fixed"/>
+        <w:tblCellMar>
+          <w:left w:w="115" w:type="dxa"/>
+          <w:right w:w="115" w:type="dxa"/>
+        </w:tblCellMar>
         <w:tblLook w:val="0000" w:firstRow="0" w:lastRow="0" w:firstColumn="0" w:lastColumn="0" w:noHBand="0" w:noVBand="0"/>
       </w:tblPr>
       <w:tblGrid>
@@ -217,10 +94,79 @@
           <w:tcPr>
             <w:tcW w:w="3300" w:type="dxa"/>
             <w:tcBorders>
-              <w:top w:val="single" w:sz="6" w:space="0" w:color="000000"/>
-              <w:left w:val="single" w:sz="6" w:space="0" w:color="000000"/>
-              <w:bottom w:val="single" w:sz="6" w:space="0" w:color="000000"/>
-              <w:right w:val="single" w:sz="6" w:space="0" w:color="000000"/>
+              <w:top w:val="single" w:sz="6" w:space="0" w:color="000000" w:themeColor="text1"/>
+              <w:left w:val="single" w:sz="6" w:space="0" w:color="000000" w:themeColor="text1"/>
+              <w:bottom w:val="single" w:sz="6" w:space="0" w:color="000000" w:themeColor="text1"/>
+              <w:right w:val="single" w:sz="6" w:space="0" w:color="000000" w:themeColor="text1"/>
+            </w:tcBorders>
+            <w:vAlign w:val="center"/>
+          </w:tcPr>
+          <w:p>
+            <w:pPr>
+              <w:keepNext/>
+              <w:pBdr>
+                <w:top w:val="nil"/>
+                <w:left w:val="nil"/>
+                <w:bottom w:val="nil"/>
+                <w:right w:val="nil"/>
+                <w:between w:val="nil"/>
+              </w:pBdr>
+              <w:jc w:val="center"/>
+              <w:rPr>
+                <w:b/>
+              </w:rPr>
+            </w:pPr>
+            <w:r>
+              <w:rPr>
+                <w:b/>
+              </w:rPr>
+              <w:t>Test Case ID: 1</w:t>
+            </w:r>
+          </w:p>
+        </w:tc>
+        <w:tc>
+          <w:tcPr>
+            <w:tcW w:w="6180" w:type="dxa"/>
+            <w:tcBorders>
+              <w:top w:val="single" w:sz="6" w:space="0" w:color="000000" w:themeColor="text1"/>
+              <w:left w:val="single" w:sz="6" w:space="0" w:color="000000" w:themeColor="text1"/>
+              <w:bottom w:val="single" w:sz="6" w:space="0" w:color="000000" w:themeColor="text1"/>
+              <w:right w:val="single" w:sz="6" w:space="0" w:color="000000" w:themeColor="text1"/>
+            </w:tcBorders>
+            <w:vAlign w:val="center"/>
+          </w:tcPr>
+          <w:p>
+            <w:pPr>
+              <w:pBdr>
+                <w:top w:val="nil"/>
+                <w:left w:val="nil"/>
+                <w:bottom w:val="nil"/>
+                <w:right w:val="nil"/>
+                <w:between w:val="nil"/>
+              </w:pBdr>
+              <w:jc w:val="center"/>
+              <w:rPr>
+                <w:b/>
+              </w:rPr>
+            </w:pPr>
+            <w:r>
+              <w:rPr>
+                <w:b/>
+              </w:rPr>
+              <w:t>Goal: Find all pages required</w:t>
+            </w:r>
+          </w:p>
+        </w:tc>
+      </w:tr>
+      <w:tr>
+        <w:tc>
+          <w:tcPr>
+            <w:tcW w:w="3300" w:type="dxa"/>
+            <w:tcBorders>
+              <w:top w:val="single" w:sz="6" w:space="0" w:color="000000" w:themeColor="text1"/>
+              <w:left w:val="single" w:sz="6" w:space="0" w:color="000000" w:themeColor="text1"/>
+              <w:bottom w:val="single" w:sz="6" w:space="0" w:color="000000" w:themeColor="text1"/>
+              <w:right w:val="single" w:sz="6" w:space="0" w:color="000000" w:themeColor="text1"/>
             </w:tcBorders>
             <w:vAlign w:val="center"/>
           </w:tcPr>
@@ -248,10 +194,10 @@
           <w:tcPr>
             <w:tcW w:w="6180" w:type="dxa"/>
             <w:tcBorders>
-              <w:top w:val="single" w:sz="6" w:space="0" w:color="000000"/>
-              <w:left w:val="single" w:sz="6" w:space="0" w:color="000000"/>
-              <w:bottom w:val="single" w:sz="6" w:space="0" w:color="000000"/>
-              <w:right w:val="single" w:sz="6" w:space="0" w:color="000000"/>
+              <w:top w:val="single" w:sz="6" w:space="0" w:color="000000" w:themeColor="text1"/>
+              <w:left w:val="single" w:sz="6" w:space="0" w:color="000000" w:themeColor="text1"/>
+              <w:bottom w:val="single" w:sz="6" w:space="0" w:color="000000" w:themeColor="text1"/>
+              <w:right w:val="single" w:sz="6" w:space="0" w:color="000000" w:themeColor="text1"/>
             </w:tcBorders>
             <w:vAlign w:val="center"/>
           </w:tcPr>
@@ -276,29 +222,32 @@
         </w:tc>
       </w:tr>
       <w:tr>
+        <w:trPr>
+          <w:trHeight w:val="912"/>
+        </w:trPr>
         <w:tc>
           <w:tcPr>
             <w:tcW w:w="3300" w:type="dxa"/>
             <w:tcBorders>
-              <w:top w:val="single" w:sz="6" w:space="0" w:color="000000"/>
-              <w:left w:val="single" w:sz="6" w:space="0" w:color="000000"/>
-              <w:bottom w:val="single" w:sz="6" w:space="0" w:color="000000"/>
-              <w:right w:val="single" w:sz="6" w:space="0" w:color="000000"/>
-            </w:tcBorders>
-            <w:vAlign w:val="center"/>
-          </w:tcPr>
-          <w:p>
-            <w:pPr>
-              <w:pBdr>
-                <w:top w:val="nil"/>
-                <w:left w:val="nil"/>
-                <w:bottom w:val="nil"/>
-                <w:right w:val="nil"/>
-                <w:between w:val="nil"/>
-              </w:pBdr>
-            </w:pPr>
-            <w:r>
-              <w:t>1</w:t>
+              <w:top w:val="single" w:sz="6" w:space="0" w:color="000000" w:themeColor="text1"/>
+              <w:left w:val="single" w:sz="6" w:space="0" w:color="000000" w:themeColor="text1"/>
+              <w:bottom w:val="single" w:sz="6" w:space="0" w:color="000000" w:themeColor="text1"/>
+              <w:right w:val="single" w:sz="6" w:space="0" w:color="000000" w:themeColor="text1"/>
+            </w:tcBorders>
+            <w:vAlign w:val="center"/>
+          </w:tcPr>
+          <w:p>
+            <w:pPr>
+              <w:pBdr>
+                <w:top w:val="nil"/>
+                <w:left w:val="nil"/>
+                <w:bottom w:val="nil"/>
+                <w:right w:val="nil"/>
+                <w:between w:val="nil"/>
+              </w:pBdr>
+            </w:pPr>
+            <w:r>
+              <w:t>1.Verify Login Page</w:t>
             </w:r>
           </w:p>
         </w:tc>
@@ -306,10 +255,10 @@
           <w:tcPr>
             <w:tcW w:w="6180" w:type="dxa"/>
             <w:tcBorders>
-              <w:top w:val="single" w:sz="6" w:space="0" w:color="000000"/>
-              <w:left w:val="single" w:sz="6" w:space="0" w:color="000000"/>
-              <w:bottom w:val="single" w:sz="6" w:space="0" w:color="000000"/>
-              <w:right w:val="single" w:sz="6" w:space="0" w:color="000000"/>
+              <w:top w:val="single" w:sz="6" w:space="0" w:color="000000" w:themeColor="text1"/>
+              <w:left w:val="single" w:sz="6" w:space="0" w:color="000000" w:themeColor="text1"/>
+              <w:bottom w:val="single" w:sz="6" w:space="0" w:color="000000" w:themeColor="text1"/>
+              <w:right w:val="single" w:sz="6" w:space="0" w:color="000000" w:themeColor="text1"/>
             </w:tcBorders>
             <w:vAlign w:val="center"/>
           </w:tcPr>
@@ -333,6 +282,10 @@
                 <w:insideH w:val="single" w:sz="4" w:space="0" w:color="000000"/>
               </w:tblBorders>
               <w:tblLayout w:type="fixed"/>
+              <w:tblCellMar>
+                <w:left w:w="115" w:type="dxa"/>
+                <w:right w:w="115" w:type="dxa"/>
+              </w:tblCellMar>
               <w:tblLook w:val="0000" w:firstRow="0" w:lastRow="0" w:firstColumn="0" w:lastColumn="0" w:noHBand="0" w:noVBand="0"/>
             </w:tblPr>
             <w:tblGrid>
@@ -354,7 +307,7 @@
                     </w:pBdr>
                   </w:pPr>
                   <w:r>
-                    <w:t>1.1</w:t>
+                    <w:t>1.1 Go to site URL</w:t>
                   </w:r>
                 </w:p>
               </w:tc>
@@ -375,28 +328,7 @@
                     </w:pBdr>
                   </w:pPr>
                   <w:r>
-                    <w:t>1.2</w:t>
-                  </w:r>
-                </w:p>
-              </w:tc>
-            </w:tr>
-            <w:tr>
-              <w:tc>
-                <w:tcPr>
-                  <w:tcW w:w="6075" w:type="dxa"/>
-                </w:tcPr>
-                <w:p>
-                  <w:pPr>
-                    <w:pBdr>
-                      <w:top w:val="nil"/>
-                      <w:left w:val="nil"/>
-                      <w:bottom w:val="nil"/>
-                      <w:right w:val="nil"/>
-                      <w:between w:val="nil"/>
-                    </w:pBdr>
-                  </w:pPr>
-                  <w:r>
-                    <w:t>1.3</w:t>
+                    <w:t>1.2 Check for login before entry</w:t>
                   </w:r>
                 </w:p>
               </w:tc>
@@ -434,29 +366,32 @@
         </w:tc>
       </w:tr>
       <w:tr>
+        <w:trPr>
+          <w:trHeight w:val="984"/>
+        </w:trPr>
         <w:tc>
           <w:tcPr>
             <w:tcW w:w="3300" w:type="dxa"/>
             <w:tcBorders>
-              <w:top w:val="single" w:sz="6" w:space="0" w:color="000000"/>
-              <w:left w:val="single" w:sz="6" w:space="0" w:color="000000"/>
-              <w:bottom w:val="single" w:sz="6" w:space="0" w:color="000000"/>
-              <w:right w:val="single" w:sz="6" w:space="0" w:color="000000"/>
-            </w:tcBorders>
-            <w:vAlign w:val="center"/>
-          </w:tcPr>
-          <w:p>
-            <w:pPr>
-              <w:pBdr>
-                <w:top w:val="nil"/>
-                <w:left w:val="nil"/>
-                <w:bottom w:val="nil"/>
-                <w:right w:val="nil"/>
-                <w:between w:val="nil"/>
-              </w:pBdr>
-            </w:pPr>
-            <w:r>
-              <w:t>2</w:t>
+              <w:top w:val="single" w:sz="6" w:space="0" w:color="000000" w:themeColor="text1"/>
+              <w:left w:val="single" w:sz="6" w:space="0" w:color="000000" w:themeColor="text1"/>
+              <w:bottom w:val="single" w:sz="6" w:space="0" w:color="000000" w:themeColor="text1"/>
+              <w:right w:val="single" w:sz="6" w:space="0" w:color="000000" w:themeColor="text1"/>
+            </w:tcBorders>
+            <w:vAlign w:val="center"/>
+          </w:tcPr>
+          <w:p>
+            <w:pPr>
+              <w:pBdr>
+                <w:top w:val="nil"/>
+                <w:left w:val="nil"/>
+                <w:bottom w:val="nil"/>
+                <w:right w:val="nil"/>
+                <w:between w:val="nil"/>
+              </w:pBdr>
+            </w:pPr>
+            <w:r>
+              <w:t>2. Verify Forgot Password</w:t>
             </w:r>
           </w:p>
         </w:tc>
@@ -464,10 +399,10 @@
           <w:tcPr>
             <w:tcW w:w="6180" w:type="dxa"/>
             <w:tcBorders>
-              <w:top w:val="single" w:sz="6" w:space="0" w:color="000000"/>
-              <w:left w:val="single" w:sz="6" w:space="0" w:color="000000"/>
-              <w:bottom w:val="single" w:sz="6" w:space="0" w:color="000000"/>
-              <w:right w:val="single" w:sz="6" w:space="0" w:color="000000"/>
+              <w:top w:val="single" w:sz="6" w:space="0" w:color="000000" w:themeColor="text1"/>
+              <w:left w:val="single" w:sz="6" w:space="0" w:color="000000" w:themeColor="text1"/>
+              <w:bottom w:val="single" w:sz="6" w:space="0" w:color="000000" w:themeColor="text1"/>
+              <w:right w:val="single" w:sz="6" w:space="0" w:color="000000" w:themeColor="text1"/>
             </w:tcBorders>
             <w:vAlign w:val="center"/>
           </w:tcPr>
@@ -491,6 +426,10 @@
                 <w:insideH w:val="single" w:sz="4" w:space="0" w:color="000000"/>
               </w:tblBorders>
               <w:tblLayout w:type="fixed"/>
+              <w:tblCellMar>
+                <w:left w:w="115" w:type="dxa"/>
+                <w:right w:w="115" w:type="dxa"/>
+              </w:tblCellMar>
               <w:tblLook w:val="0000" w:firstRow="0" w:lastRow="0" w:firstColumn="0" w:lastColumn="0" w:noHBand="0" w:noVBand="0"/>
             </w:tblPr>
             <w:tblGrid>
@@ -512,7 +451,7 @@
                     </w:pBdr>
                   </w:pPr>
                   <w:r>
-                    <w:t>2.1</w:t>
+                    <w:t>2.1 Click on forgot password</w:t>
                   </w:r>
                 </w:p>
               </w:tc>
@@ -533,28 +472,7 @@
                     </w:pBdr>
                   </w:pPr>
                   <w:r>
-                    <w:t>2.2</w:t>
-                  </w:r>
-                </w:p>
-              </w:tc>
-            </w:tr>
-            <w:tr>
-              <w:tc>
-                <w:tcPr>
-                  <w:tcW w:w="6075" w:type="dxa"/>
-                </w:tcPr>
-                <w:p>
-                  <w:pPr>
-                    <w:pBdr>
-                      <w:top w:val="nil"/>
-                      <w:left w:val="nil"/>
-                      <w:bottom w:val="nil"/>
-                      <w:right w:val="nil"/>
-                      <w:between w:val="nil"/>
-                    </w:pBdr>
-                  </w:pPr>
-                  <w:r>
-                    <w:t>2.3</w:t>
+                    <w:t>2.2 Check for redirection to password resetter</w:t>
                   </w:r>
                 </w:p>
               </w:tc>
@@ -587,6 +505,801 @@
                 <w:right w:val="nil"/>
                 <w:between w:val="nil"/>
               </w:pBdr>
+            </w:pPr>
+          </w:p>
+        </w:tc>
+      </w:tr>
+      <w:tr>
+        <w:trPr>
+          <w:trHeight w:val="894"/>
+        </w:trPr>
+        <w:tc>
+          <w:tcPr>
+            <w:tcW w:w="3300" w:type="dxa"/>
+            <w:tcBorders>
+              <w:top w:val="single" w:sz="6" w:space="0" w:color="000000" w:themeColor="text1"/>
+              <w:left w:val="single" w:sz="6" w:space="0" w:color="000000" w:themeColor="text1"/>
+              <w:bottom w:val="single" w:sz="6" w:space="0" w:color="000000" w:themeColor="text1"/>
+              <w:right w:val="single" w:sz="6" w:space="0" w:color="000000" w:themeColor="text1"/>
+            </w:tcBorders>
+            <w:vAlign w:val="center"/>
+          </w:tcPr>
+          <w:p>
+            <w:pPr>
+              <w:pBdr>
+                <w:top w:val="nil"/>
+                <w:left w:val="nil"/>
+                <w:bottom w:val="nil"/>
+                <w:right w:val="nil"/>
+                <w:between w:val="nil"/>
+              </w:pBdr>
+            </w:pPr>
+          </w:p>
+          <w:p>
+            <w:pPr>
+              <w:pBdr>
+                <w:top w:val="nil"/>
+                <w:left w:val="nil"/>
+                <w:bottom w:val="nil"/>
+                <w:right w:val="nil"/>
+                <w:between w:val="nil"/>
+              </w:pBdr>
+            </w:pPr>
+          </w:p>
+          <w:p>
+            <w:pPr>
+              <w:pBdr>
+                <w:top w:val="nil"/>
+                <w:left w:val="nil"/>
+                <w:bottom w:val="nil"/>
+                <w:right w:val="nil"/>
+                <w:between w:val="nil"/>
+              </w:pBdr>
+            </w:pPr>
+            <w:r>
+              <w:t>3.Verify Index system</w:t>
+            </w:r>
+          </w:p>
+          <w:p>
+            <w:pPr>
+              <w:pBdr>
+                <w:top w:val="nil"/>
+                <w:left w:val="nil"/>
+                <w:bottom w:val="nil"/>
+                <w:right w:val="nil"/>
+                <w:between w:val="nil"/>
+              </w:pBdr>
+            </w:pPr>
+          </w:p>
+          <w:p>
+            <w:pPr>
+              <w:pBdr>
+                <w:top w:val="nil"/>
+                <w:left w:val="nil"/>
+                <w:bottom w:val="nil"/>
+                <w:right w:val="nil"/>
+                <w:between w:val="nil"/>
+              </w:pBdr>
+            </w:pPr>
+          </w:p>
+        </w:tc>
+        <w:tc>
+          <w:tcPr>
+            <w:tcW w:w="6180" w:type="dxa"/>
+            <w:tcBorders>
+              <w:top w:val="single" w:sz="6" w:space="0" w:color="000000" w:themeColor="text1"/>
+              <w:left w:val="single" w:sz="6" w:space="0" w:color="000000" w:themeColor="text1"/>
+              <w:bottom w:val="single" w:sz="6" w:space="0" w:color="000000" w:themeColor="text1"/>
+              <w:right w:val="single" w:sz="6" w:space="0" w:color="000000" w:themeColor="text1"/>
+            </w:tcBorders>
+            <w:vAlign w:val="center"/>
+          </w:tcPr>
+          <w:tbl>
+            <w:tblPr>
+              <w:tblW w:w="6075" w:type="dxa"/>
+              <w:tblBorders>
+                <w:insideH w:val="single" w:sz="4" w:space="0" w:color="000000"/>
+              </w:tblBorders>
+              <w:tblLayout w:type="fixed"/>
+              <w:tblCellMar>
+                <w:left w:w="115" w:type="dxa"/>
+                <w:right w:w="115" w:type="dxa"/>
+              </w:tblCellMar>
+              <w:tblLook w:val="0000" w:firstRow="0" w:lastRow="0" w:firstColumn="0" w:lastColumn="0" w:noHBand="0" w:noVBand="0"/>
+            </w:tblPr>
+            <w:tblGrid>
+              <w:gridCol w:w="6075"/>
+            </w:tblGrid>
+            <w:tr>
+              <w:tc>
+                <w:tcPr>
+                  <w:tcW w:w="6075" w:type="dxa"/>
+                </w:tcPr>
+                <w:p>
+                  <w:pPr>
+                    <w:pBdr>
+                      <w:top w:val="nil"/>
+                      <w:left w:val="nil"/>
+                      <w:bottom w:val="nil"/>
+                      <w:right w:val="nil"/>
+                      <w:between w:val="nil"/>
+                    </w:pBdr>
+                  </w:pPr>
+                  <w:r>
+                    <w:t>3.1 Locate index system</w:t>
+                  </w:r>
+                </w:p>
+              </w:tc>
+            </w:tr>
+            <w:tr>
+              <w:tc>
+                <w:tcPr>
+                  <w:tcW w:w="6075" w:type="dxa"/>
+                </w:tcPr>
+                <w:tbl>
+                  <w:tblPr>
+                    <w:tblW w:w="6075" w:type="dxa"/>
+                    <w:tblBorders>
+                      <w:insideH w:val="single" w:sz="4" w:space="0" w:color="000000"/>
+                    </w:tblBorders>
+                    <w:tblLayout w:type="fixed"/>
+                    <w:tblCellMar>
+                      <w:left w:w="115" w:type="dxa"/>
+                      <w:right w:w="115" w:type="dxa"/>
+                    </w:tblCellMar>
+                    <w:tblLook w:val="0000" w:firstRow="0" w:lastRow="0" w:firstColumn="0" w:lastColumn="0" w:noHBand="0" w:noVBand="0"/>
+                  </w:tblPr>
+                  <w:tblGrid>
+                    <w:gridCol w:w="6075"/>
+                  </w:tblGrid>
+                  <w:tr>
+                    <w:tc>
+                      <w:tcPr>
+                        <w:tcW w:w="6075" w:type="dxa"/>
+                      </w:tcPr>
+                      <w:p>
+                        <w:pPr>
+                          <w:pBdr>
+                            <w:top w:val="nil"/>
+                            <w:left w:val="nil"/>
+                            <w:bottom w:val="nil"/>
+                            <w:right w:val="nil"/>
+                            <w:between w:val="nil"/>
+                          </w:pBdr>
+                        </w:pPr>
+                      </w:p>
+                    </w:tc>
+                  </w:tr>
+                </w:tbl>
+                <w:p>
+                  <w:pPr>
+                    <w:pBdr>
+                      <w:top w:val="nil"/>
+                      <w:left w:val="nil"/>
+                      <w:bottom w:val="nil"/>
+                      <w:right w:val="nil"/>
+                      <w:between w:val="nil"/>
+                    </w:pBdr>
+                  </w:pPr>
+                </w:p>
+              </w:tc>
+            </w:tr>
+          </w:tbl>
+          <w:p>
+            <w:pPr>
+              <w:widowControl w:val="0"/>
+              <w:pBdr>
+                <w:top w:val="nil"/>
+                <w:left w:val="nil"/>
+                <w:bottom w:val="nil"/>
+                <w:right w:val="nil"/>
+                <w:between w:val="nil"/>
+              </w:pBdr>
+              <w:spacing w:line="276" w:lineRule="auto"/>
+            </w:pPr>
+          </w:p>
+        </w:tc>
+      </w:tr>
+      <w:tr>
+        <w:tc>
+          <w:tcPr>
+            <w:tcW w:w="3300" w:type="dxa"/>
+            <w:tcBorders>
+              <w:top w:val="single" w:sz="6" w:space="0" w:color="000000" w:themeColor="text1"/>
+              <w:left w:val="single" w:sz="6" w:space="0" w:color="000000" w:themeColor="text1"/>
+              <w:bottom w:val="single" w:sz="6" w:space="0" w:color="000000" w:themeColor="text1"/>
+              <w:right w:val="single" w:sz="6" w:space="0" w:color="000000" w:themeColor="text1"/>
+            </w:tcBorders>
+            <w:vAlign w:val="center"/>
+          </w:tcPr>
+          <w:p>
+            <w:pPr>
+              <w:pBdr>
+                <w:top w:val="nil"/>
+                <w:left w:val="nil"/>
+                <w:bottom w:val="nil"/>
+                <w:right w:val="nil"/>
+                <w:between w:val="nil"/>
+              </w:pBdr>
+            </w:pPr>
+            <w:r>
+              <w:t>4.Verify Assignments page</w:t>
+            </w:r>
+          </w:p>
+        </w:tc>
+        <w:tc>
+          <w:tcPr>
+            <w:tcW w:w="6180" w:type="dxa"/>
+            <w:tcBorders>
+              <w:top w:val="single" w:sz="6" w:space="0" w:color="000000" w:themeColor="text1"/>
+              <w:left w:val="single" w:sz="6" w:space="0" w:color="000000" w:themeColor="text1"/>
+              <w:bottom w:val="single" w:sz="6" w:space="0" w:color="000000" w:themeColor="text1"/>
+              <w:right w:val="single" w:sz="6" w:space="0" w:color="000000" w:themeColor="text1"/>
+            </w:tcBorders>
+            <w:vAlign w:val="center"/>
+          </w:tcPr>
+          <w:tbl>
+            <w:tblPr>
+              <w:tblW w:w="6075" w:type="dxa"/>
+              <w:tblBorders>
+                <w:insideH w:val="single" w:sz="4" w:space="0" w:color="000000"/>
+              </w:tblBorders>
+              <w:tblLayout w:type="fixed"/>
+              <w:tblCellMar>
+                <w:left w:w="115" w:type="dxa"/>
+                <w:right w:w="115" w:type="dxa"/>
+              </w:tblCellMar>
+              <w:tblLook w:val="0000" w:firstRow="0" w:lastRow="0" w:firstColumn="0" w:lastColumn="0" w:noHBand="0" w:noVBand="0"/>
+            </w:tblPr>
+            <w:tblGrid>
+              <w:gridCol w:w="6075"/>
+            </w:tblGrid>
+            <w:tr>
+              <w:tc>
+                <w:tcPr>
+                  <w:tcW w:w="6075" w:type="dxa"/>
+                </w:tcPr>
+                <w:p>
+                  <w:pPr>
+                    <w:pBdr>
+                      <w:top w:val="nil"/>
+                      <w:left w:val="nil"/>
+                      <w:bottom w:val="nil"/>
+                      <w:right w:val="nil"/>
+                      <w:between w:val="nil"/>
+                    </w:pBdr>
+                  </w:pPr>
+                  <w:r>
+                    <w:t>4.1 Locate Assignments page</w:t>
+                  </w:r>
+                </w:p>
+              </w:tc>
+            </w:tr>
+            <w:tr>
+              <w:tc>
+                <w:tcPr>
+                  <w:tcW w:w="6075" w:type="dxa"/>
+                </w:tcPr>
+                <w:tbl>
+                  <w:tblPr>
+                    <w:tblW w:w="6075" w:type="dxa"/>
+                    <w:tblBorders>
+                      <w:insideH w:val="single" w:sz="4" w:space="0" w:color="000000"/>
+                    </w:tblBorders>
+                    <w:tblLayout w:type="fixed"/>
+                    <w:tblCellMar>
+                      <w:left w:w="115" w:type="dxa"/>
+                      <w:right w:w="115" w:type="dxa"/>
+                    </w:tblCellMar>
+                    <w:tblLook w:val="0000" w:firstRow="0" w:lastRow="0" w:firstColumn="0" w:lastColumn="0" w:noHBand="0" w:noVBand="0"/>
+                  </w:tblPr>
+                  <w:tblGrid>
+                    <w:gridCol w:w="6075"/>
+                  </w:tblGrid>
+                  <w:tr>
+                    <w:tc>
+                      <w:tcPr>
+                        <w:tcW w:w="6075" w:type="dxa"/>
+                      </w:tcPr>
+                      <w:p>
+                        <w:pPr>
+                          <w:pBdr>
+                            <w:top w:val="nil"/>
+                            <w:left w:val="nil"/>
+                            <w:bottom w:val="nil"/>
+                            <w:right w:val="nil"/>
+                            <w:between w:val="nil"/>
+                          </w:pBdr>
+                        </w:pPr>
+                        <w:r>
+                          <w:t>4.2 Check for user assignment Info</w:t>
+                        </w:r>
+                      </w:p>
+                    </w:tc>
+                  </w:tr>
+                  <w:tr>
+                    <w:tc>
+                      <w:tcPr>
+                        <w:tcW w:w="6075" w:type="dxa"/>
+                      </w:tcPr>
+                      <w:p>
+                        <w:pPr>
+                          <w:pBdr>
+                            <w:top w:val="nil"/>
+                            <w:left w:val="nil"/>
+                            <w:bottom w:val="nil"/>
+                            <w:right w:val="nil"/>
+                            <w:between w:val="nil"/>
+                          </w:pBdr>
+                        </w:pPr>
+                      </w:p>
+                    </w:tc>
+                  </w:tr>
+                </w:tbl>
+                <w:p>
+                  <w:pPr>
+                    <w:pBdr>
+                      <w:top w:val="nil"/>
+                      <w:left w:val="nil"/>
+                      <w:bottom w:val="nil"/>
+                      <w:right w:val="nil"/>
+                      <w:between w:val="nil"/>
+                    </w:pBdr>
+                  </w:pPr>
+                </w:p>
+              </w:tc>
+            </w:tr>
+          </w:tbl>
+          <w:p>
+            <w:pPr>
+              <w:widowControl w:val="0"/>
+              <w:pBdr>
+                <w:top w:val="nil"/>
+                <w:left w:val="nil"/>
+                <w:bottom w:val="nil"/>
+                <w:right w:val="nil"/>
+                <w:between w:val="nil"/>
+              </w:pBdr>
+              <w:spacing w:line="276" w:lineRule="auto"/>
+            </w:pPr>
+          </w:p>
+        </w:tc>
+      </w:tr>
+      <w:tr>
+        <w:tc>
+          <w:tcPr>
+            <w:tcW w:w="3300" w:type="dxa"/>
+            <w:tcBorders>
+              <w:top w:val="single" w:sz="6" w:space="0" w:color="000000" w:themeColor="text1"/>
+              <w:left w:val="single" w:sz="6" w:space="0" w:color="000000" w:themeColor="text1"/>
+              <w:bottom w:val="single" w:sz="6" w:space="0" w:color="000000" w:themeColor="text1"/>
+              <w:right w:val="single" w:sz="6" w:space="0" w:color="000000" w:themeColor="text1"/>
+            </w:tcBorders>
+            <w:vAlign w:val="center"/>
+          </w:tcPr>
+          <w:p>
+            <w:pPr>
+              <w:pBdr>
+                <w:top w:val="nil"/>
+                <w:left w:val="nil"/>
+                <w:bottom w:val="nil"/>
+                <w:right w:val="nil"/>
+                <w:between w:val="nil"/>
+              </w:pBdr>
+            </w:pPr>
+            <w:r>
+              <w:t>5.Verify CRID students/Faculty</w:t>
+            </w:r>
+          </w:p>
+        </w:tc>
+        <w:tc>
+          <w:tcPr>
+            <w:tcW w:w="6180" w:type="dxa"/>
+            <w:tcBorders>
+              <w:top w:val="single" w:sz="6" w:space="0" w:color="000000" w:themeColor="text1"/>
+              <w:left w:val="single" w:sz="6" w:space="0" w:color="000000" w:themeColor="text1"/>
+              <w:bottom w:val="single" w:sz="6" w:space="0" w:color="000000" w:themeColor="text1"/>
+              <w:right w:val="single" w:sz="6" w:space="0" w:color="000000" w:themeColor="text1"/>
+            </w:tcBorders>
+            <w:vAlign w:val="center"/>
+          </w:tcPr>
+          <w:tbl>
+            <w:tblPr>
+              <w:tblW w:w="6075" w:type="dxa"/>
+              <w:tblBorders>
+                <w:insideH w:val="single" w:sz="4" w:space="0" w:color="000000"/>
+              </w:tblBorders>
+              <w:tblLayout w:type="fixed"/>
+              <w:tblCellMar>
+                <w:left w:w="115" w:type="dxa"/>
+                <w:right w:w="115" w:type="dxa"/>
+              </w:tblCellMar>
+              <w:tblLook w:val="0000" w:firstRow="0" w:lastRow="0" w:firstColumn="0" w:lastColumn="0" w:noHBand="0" w:noVBand="0"/>
+            </w:tblPr>
+            <w:tblGrid>
+              <w:gridCol w:w="6075"/>
+            </w:tblGrid>
+            <w:tr>
+              <w:tc>
+                <w:tcPr>
+                  <w:tcW w:w="6075" w:type="dxa"/>
+                </w:tcPr>
+                <w:p>
+                  <w:pPr>
+                    <w:pBdr>
+                      <w:top w:val="nil"/>
+                      <w:left w:val="nil"/>
+                      <w:bottom w:val="nil"/>
+                      <w:right w:val="nil"/>
+                      <w:between w:val="nil"/>
+                    </w:pBdr>
+                  </w:pPr>
+                  <w:r>
+                    <w:t>5.1 Check for student/ faculty verification</w:t>
+                  </w:r>
+                </w:p>
+              </w:tc>
+            </w:tr>
+            <w:tr>
+              <w:tc>
+                <w:tcPr>
+                  <w:tcW w:w="6075" w:type="dxa"/>
+                </w:tcPr>
+                <w:p>
+                  <w:pPr>
+                    <w:pBdr>
+                      <w:top w:val="nil"/>
+                      <w:left w:val="nil"/>
+                      <w:bottom w:val="nil"/>
+                      <w:right w:val="nil"/>
+                      <w:between w:val="nil"/>
+                    </w:pBdr>
+                  </w:pPr>
+                </w:p>
+              </w:tc>
+            </w:tr>
+          </w:tbl>
+          <w:p>
+            <w:pPr>
+              <w:widowControl w:val="0"/>
+              <w:pBdr>
+                <w:top w:val="nil"/>
+                <w:left w:val="nil"/>
+                <w:bottom w:val="nil"/>
+                <w:right w:val="nil"/>
+                <w:between w:val="nil"/>
+              </w:pBdr>
+              <w:spacing w:line="276" w:lineRule="auto"/>
+            </w:pPr>
+          </w:p>
+        </w:tc>
+      </w:tr>
+      <w:tr>
+        <w:tc>
+          <w:tcPr>
+            <w:tcW w:w="3300" w:type="dxa"/>
+            <w:tcBorders>
+              <w:top w:val="single" w:sz="6" w:space="0" w:color="000000" w:themeColor="text1"/>
+              <w:left w:val="single" w:sz="6" w:space="0" w:color="000000" w:themeColor="text1"/>
+              <w:bottom w:val="single" w:sz="6" w:space="0" w:color="000000" w:themeColor="text1"/>
+              <w:right w:val="single" w:sz="6" w:space="0" w:color="000000" w:themeColor="text1"/>
+            </w:tcBorders>
+            <w:vAlign w:val="center"/>
+          </w:tcPr>
+          <w:p>
+            <w:pPr>
+              <w:pBdr>
+                <w:top w:val="nil"/>
+                <w:left w:val="nil"/>
+                <w:bottom w:val="nil"/>
+                <w:right w:val="nil"/>
+                <w:between w:val="nil"/>
+              </w:pBdr>
+            </w:pPr>
+            <w:r>
+              <w:t>6.Verify Profile</w:t>
+            </w:r>
+          </w:p>
+        </w:tc>
+        <w:tc>
+          <w:tcPr>
+            <w:tcW w:w="6180" w:type="dxa"/>
+            <w:tcBorders>
+              <w:top w:val="single" w:sz="6" w:space="0" w:color="000000" w:themeColor="text1"/>
+              <w:left w:val="single" w:sz="6" w:space="0" w:color="000000" w:themeColor="text1"/>
+              <w:bottom w:val="single" w:sz="6" w:space="0" w:color="000000" w:themeColor="text1"/>
+              <w:right w:val="single" w:sz="6" w:space="0" w:color="000000" w:themeColor="text1"/>
+            </w:tcBorders>
+            <w:vAlign w:val="center"/>
+          </w:tcPr>
+          <w:tbl>
+            <w:tblPr>
+              <w:tblW w:w="6075" w:type="dxa"/>
+              <w:tblBorders>
+                <w:insideH w:val="single" w:sz="4" w:space="0" w:color="000000"/>
+              </w:tblBorders>
+              <w:tblLayout w:type="fixed"/>
+              <w:tblCellMar>
+                <w:left w:w="115" w:type="dxa"/>
+                <w:right w:w="115" w:type="dxa"/>
+              </w:tblCellMar>
+              <w:tblLook w:val="0000" w:firstRow="0" w:lastRow="0" w:firstColumn="0" w:lastColumn="0" w:noHBand="0" w:noVBand="0"/>
+            </w:tblPr>
+            <w:tblGrid>
+              <w:gridCol w:w="6075"/>
+            </w:tblGrid>
+            <w:tr>
+              <w:tc>
+                <w:tcPr>
+                  <w:tcW w:w="6075" w:type="dxa"/>
+                </w:tcPr>
+                <w:p>
+                  <w:pPr>
+                    <w:pBdr>
+                      <w:top w:val="nil"/>
+                      <w:left w:val="nil"/>
+                      <w:bottom w:val="nil"/>
+                      <w:right w:val="nil"/>
+                      <w:between w:val="nil"/>
+                    </w:pBdr>
+                  </w:pPr>
+                  <w:r>
+                    <w:t>6.1 Check for profile page</w:t>
+                  </w:r>
+                </w:p>
+              </w:tc>
+            </w:tr>
+            <w:tr>
+              <w:tc>
+                <w:tcPr>
+                  <w:tcW w:w="6075" w:type="dxa"/>
+                </w:tcPr>
+                <w:tbl>
+                  <w:tblPr>
+                    <w:tblW w:w="6075" w:type="dxa"/>
+                    <w:tblBorders>
+                      <w:insideH w:val="single" w:sz="4" w:space="0" w:color="000000"/>
+                    </w:tblBorders>
+                    <w:tblLayout w:type="fixed"/>
+                    <w:tblCellMar>
+                      <w:left w:w="115" w:type="dxa"/>
+                      <w:right w:w="115" w:type="dxa"/>
+                    </w:tblCellMar>
+                    <w:tblLook w:val="0000" w:firstRow="0" w:lastRow="0" w:firstColumn="0" w:lastColumn="0" w:noHBand="0" w:noVBand="0"/>
+                  </w:tblPr>
+                  <w:tblGrid>
+                    <w:gridCol w:w="6075"/>
+                  </w:tblGrid>
+                  <w:tr>
+                    <w:tc>
+                      <w:tcPr>
+                        <w:tcW w:w="6075" w:type="dxa"/>
+                      </w:tcPr>
+                      <w:p>
+                        <w:pPr>
+                          <w:pBdr>
+                            <w:top w:val="nil"/>
+                            <w:left w:val="nil"/>
+                            <w:bottom w:val="nil"/>
+                            <w:right w:val="nil"/>
+                            <w:between w:val="nil"/>
+                          </w:pBdr>
+                        </w:pPr>
+                        <w:r>
+                          <w:t>6.2 Correct profile shown?</w:t>
+                        </w:r>
+                      </w:p>
+                    </w:tc>
+                  </w:tr>
+                  <w:tr>
+                    <w:tc>
+                      <w:tcPr>
+                        <w:tcW w:w="6075" w:type="dxa"/>
+                      </w:tcPr>
+                      <w:p>
+                        <w:pPr>
+                          <w:pBdr>
+                            <w:top w:val="nil"/>
+                            <w:left w:val="nil"/>
+                            <w:bottom w:val="nil"/>
+                            <w:right w:val="nil"/>
+                            <w:between w:val="nil"/>
+                          </w:pBdr>
+                        </w:pPr>
+                      </w:p>
+                    </w:tc>
+                  </w:tr>
+                </w:tbl>
+                <w:p>
+                  <w:pPr>
+                    <w:pBdr>
+                      <w:top w:val="nil"/>
+                      <w:left w:val="nil"/>
+                      <w:bottom w:val="nil"/>
+                      <w:right w:val="nil"/>
+                      <w:between w:val="nil"/>
+                    </w:pBdr>
+                  </w:pPr>
+                </w:p>
+              </w:tc>
+            </w:tr>
+          </w:tbl>
+          <w:p>
+            <w:pPr>
+              <w:widowControl w:val="0"/>
+              <w:pBdr>
+                <w:top w:val="nil"/>
+                <w:left w:val="nil"/>
+                <w:bottom w:val="nil"/>
+                <w:right w:val="nil"/>
+                <w:between w:val="nil"/>
+              </w:pBdr>
+              <w:spacing w:line="276" w:lineRule="auto"/>
+            </w:pPr>
+          </w:p>
+        </w:tc>
+      </w:tr>
+      <w:tr>
+        <w:tc>
+          <w:tcPr>
+            <w:tcW w:w="3300" w:type="dxa"/>
+            <w:tcBorders>
+              <w:top w:val="single" w:sz="6" w:space="0" w:color="000000" w:themeColor="text1"/>
+              <w:left w:val="single" w:sz="6" w:space="0" w:color="000000" w:themeColor="text1"/>
+              <w:bottom w:val="single" w:sz="6" w:space="0" w:color="000000" w:themeColor="text1"/>
+              <w:right w:val="single" w:sz="6" w:space="0" w:color="000000" w:themeColor="text1"/>
+            </w:tcBorders>
+            <w:vAlign w:val="center"/>
+          </w:tcPr>
+          <w:p>
+            <w:pPr>
+              <w:pBdr>
+                <w:top w:val="nil"/>
+                <w:left w:val="nil"/>
+                <w:bottom w:val="nil"/>
+                <w:right w:val="nil"/>
+                <w:between w:val="nil"/>
+              </w:pBdr>
+            </w:pPr>
+            <w:r>
+              <w:t>7.Verify Classes page</w:t>
+            </w:r>
+          </w:p>
+        </w:tc>
+        <w:tc>
+          <w:tcPr>
+            <w:tcW w:w="6180" w:type="dxa"/>
+            <w:tcBorders>
+              <w:top w:val="single" w:sz="6" w:space="0" w:color="000000" w:themeColor="text1"/>
+              <w:left w:val="single" w:sz="6" w:space="0" w:color="000000" w:themeColor="text1"/>
+              <w:bottom w:val="single" w:sz="6" w:space="0" w:color="000000" w:themeColor="text1"/>
+              <w:right w:val="single" w:sz="6" w:space="0" w:color="000000" w:themeColor="text1"/>
+            </w:tcBorders>
+            <w:vAlign w:val="center"/>
+          </w:tcPr>
+          <w:tbl>
+            <w:tblPr>
+              <w:tblW w:w="6075" w:type="dxa"/>
+              <w:tblBorders>
+                <w:insideH w:val="single" w:sz="4" w:space="0" w:color="000000"/>
+              </w:tblBorders>
+              <w:tblLayout w:type="fixed"/>
+              <w:tblCellMar>
+                <w:left w:w="115" w:type="dxa"/>
+                <w:right w:w="115" w:type="dxa"/>
+              </w:tblCellMar>
+              <w:tblLook w:val="0000" w:firstRow="0" w:lastRow="0" w:firstColumn="0" w:lastColumn="0" w:noHBand="0" w:noVBand="0"/>
+            </w:tblPr>
+            <w:tblGrid>
+              <w:gridCol w:w="6075"/>
+            </w:tblGrid>
+            <w:tr>
+              <w:tc>
+                <w:tcPr>
+                  <w:tcW w:w="6075" w:type="dxa"/>
+                </w:tcPr>
+                <w:p>
+                  <w:pPr>
+                    <w:pBdr>
+                      <w:top w:val="nil"/>
+                      <w:left w:val="nil"/>
+                      <w:bottom w:val="nil"/>
+                      <w:right w:val="nil"/>
+                      <w:between w:val="nil"/>
+                    </w:pBdr>
+                  </w:pPr>
+                  <w:r>
+                    <w:t>7.1 Locate Classes page</w:t>
+                  </w:r>
+                </w:p>
+              </w:tc>
+            </w:tr>
+            <w:tr>
+              <w:tc>
+                <w:tcPr>
+                  <w:tcW w:w="6075" w:type="dxa"/>
+                </w:tcPr>
+                <w:tbl>
+                  <w:tblPr>
+                    <w:tblW w:w="6075" w:type="dxa"/>
+                    <w:tblBorders>
+                      <w:insideH w:val="single" w:sz="4" w:space="0" w:color="000000"/>
+                    </w:tblBorders>
+                    <w:tblLayout w:type="fixed"/>
+                    <w:tblCellMar>
+                      <w:left w:w="115" w:type="dxa"/>
+                      <w:right w:w="115" w:type="dxa"/>
+                    </w:tblCellMar>
+                    <w:tblLook w:val="0000" w:firstRow="0" w:lastRow="0" w:firstColumn="0" w:lastColumn="0" w:noHBand="0" w:noVBand="0"/>
+                  </w:tblPr>
+                  <w:tblGrid>
+                    <w:gridCol w:w="6075"/>
+                  </w:tblGrid>
+                  <w:tr>
+                    <w:tc>
+                      <w:tcPr>
+                        <w:tcW w:w="6075" w:type="dxa"/>
+                      </w:tcPr>
+                      <w:p>
+                        <w:pPr>
+                          <w:pBdr>
+                            <w:top w:val="nil"/>
+                            <w:left w:val="nil"/>
+                            <w:bottom w:val="nil"/>
+                            <w:right w:val="nil"/>
+                            <w:between w:val="nil"/>
+                          </w:pBdr>
+                        </w:pPr>
+                        <w:r>
+                          <w:t>7.2 Check for user Class Info</w:t>
+                        </w:r>
+                      </w:p>
+                    </w:tc>
+                  </w:tr>
+                  <w:tr>
+                    <w:tc>
+                      <w:tcPr>
+                        <w:tcW w:w="6075" w:type="dxa"/>
+                      </w:tcPr>
+                      <w:p>
+                        <w:pPr>
+                          <w:pBdr>
+                            <w:top w:val="nil"/>
+                            <w:left w:val="nil"/>
+                            <w:bottom w:val="nil"/>
+                            <w:right w:val="nil"/>
+                            <w:between w:val="nil"/>
+                          </w:pBdr>
+                        </w:pPr>
+                      </w:p>
+                    </w:tc>
+                  </w:tr>
+                </w:tbl>
+                <w:p>
+                  <w:pPr>
+                    <w:pBdr>
+                      <w:top w:val="nil"/>
+                      <w:left w:val="nil"/>
+                      <w:bottom w:val="nil"/>
+                      <w:right w:val="nil"/>
+                      <w:between w:val="nil"/>
+                    </w:pBdr>
+                  </w:pPr>
+                </w:p>
+              </w:tc>
+            </w:tr>
+          </w:tbl>
+          <w:p>
+            <w:pPr>
+              <w:widowControl w:val="0"/>
+              <w:pBdr>
+                <w:top w:val="nil"/>
+                <w:left w:val="nil"/>
+                <w:bottom w:val="nil"/>
+                <w:right w:val="nil"/>
+                <w:between w:val="nil"/>
+              </w:pBdr>
+              <w:spacing w:line="276" w:lineRule="auto"/>
             </w:pPr>
           </w:p>
         </w:tc>
@@ -626,9 +1339,8 @@
       <w:r>
         <w:rPr>
           <w:color w:val="000000"/>
-          <w:highlight w:val="yellow"/>
         </w:rPr>
-        <w:t>[i.e., “Student Data Submitted Successfully.” – Addition of student record has been stored in database.]</w:t>
+        <w:t>All pages have been verified.</w:t>
       </w:r>
     </w:p>
     <w:p>
@@ -660,17 +1372,25 @@
           <w:sz w:val="26"/>
           <w:szCs w:val="26"/>
         </w:rPr>
-        <w:t>Evaluation Process:</w:t>
+        <w:t xml:space="preserve">Evaluation Process: </w:t>
       </w:r>
       <w:r>
-        <w:t xml:space="preserve"> </w:t>
+        <w:t xml:space="preserve">Ensure </w:t>
       </w:r>
       <w:r>
         <w:rPr>
-          <w:color w:val="000000"/>
-          <w:highlight w:val="yellow"/>
+          <w:bCs/>
         </w:rPr>
-        <w:t>[i.e., Open student record to ensure all fields entered were saved.]</w:t>
+        <w:t>user checked correct URL and</w:t>
+      </w:r>
+      <w:r>
+        <w:t xml:space="preserve"> pages</w:t>
+      </w:r>
+      <w:r>
+        <w:rPr>
+          <w:bCs/>
+        </w:rPr>
+        <w:t>.</w:t>
       </w:r>
     </w:p>
     <w:p>
@@ -694,6 +1414,12 @@
           <w:between w:val="nil"/>
         </w:pBdr>
         <w:spacing w:after="120"/>
+        <w:rPr>
+          <w:b/>
+          <w:i/>
+          <w:sz w:val="28"/>
+          <w:szCs w:val="28"/>
+        </w:rPr>
       </w:pPr>
       <w:r>
         <w:rPr>
@@ -702,7 +1428,3334 @@
           <w:sz w:val="28"/>
           <w:szCs w:val="28"/>
         </w:rPr>
-        <w:t>2.2. Next Test Case ID and so on.</w:t>
+        <w:t>2.2 Test Case ID: 2</w:t>
+      </w:r>
+    </w:p>
+    <w:tbl>
+      <w:tblPr>
+        <w:tblW w:w="9480" w:type="dxa"/>
+        <w:tblInd w:w="-15" w:type="dxa"/>
+        <w:tblBorders>
+          <w:top w:val="single" w:sz="6" w:space="0" w:color="000000"/>
+          <w:left w:val="single" w:sz="6" w:space="0" w:color="000000"/>
+          <w:bottom w:val="single" w:sz="6" w:space="0" w:color="000000"/>
+          <w:right w:val="single" w:sz="6" w:space="0" w:color="000000"/>
+        </w:tblBorders>
+        <w:tblLayout w:type="fixed"/>
+        <w:tblCellMar>
+          <w:left w:w="115" w:type="dxa"/>
+          <w:right w:w="115" w:type="dxa"/>
+        </w:tblCellMar>
+        <w:tblLook w:val="0000" w:firstRow="0" w:lastRow="0" w:firstColumn="0" w:lastColumn="0" w:noHBand="0" w:noVBand="0"/>
+      </w:tblPr>
+      <w:tblGrid>
+        <w:gridCol w:w="3300"/>
+        <w:gridCol w:w="6180"/>
+      </w:tblGrid>
+      <w:tr>
+        <w:tc>
+          <w:tcPr>
+            <w:tcW w:w="3300" w:type="dxa"/>
+            <w:tcBorders>
+              <w:top w:val="single" w:sz="6" w:space="0" w:color="000000" w:themeColor="text1"/>
+              <w:left w:val="single" w:sz="6" w:space="0" w:color="000000" w:themeColor="text1"/>
+              <w:bottom w:val="single" w:sz="6" w:space="0" w:color="000000" w:themeColor="text1"/>
+              <w:right w:val="single" w:sz="6" w:space="0" w:color="000000" w:themeColor="text1"/>
+            </w:tcBorders>
+            <w:vAlign w:val="center"/>
+          </w:tcPr>
+          <w:p>
+            <w:pPr>
+              <w:keepNext/>
+              <w:pBdr>
+                <w:top w:val="nil"/>
+                <w:left w:val="nil"/>
+                <w:bottom w:val="nil"/>
+                <w:right w:val="nil"/>
+                <w:between w:val="nil"/>
+              </w:pBdr>
+              <w:jc w:val="center"/>
+              <w:rPr>
+                <w:b/>
+              </w:rPr>
+            </w:pPr>
+            <w:bookmarkStart w:id="0" w:name="_Hlk132375253"/>
+            <w:r>
+              <w:rPr>
+                <w:b/>
+              </w:rPr>
+              <w:t>Test Case ID: 2</w:t>
+            </w:r>
+          </w:p>
+        </w:tc>
+        <w:tc>
+          <w:tcPr>
+            <w:tcW w:w="6180" w:type="dxa"/>
+            <w:tcBorders>
+              <w:top w:val="single" w:sz="6" w:space="0" w:color="000000" w:themeColor="text1"/>
+              <w:left w:val="single" w:sz="6" w:space="0" w:color="000000" w:themeColor="text1"/>
+              <w:bottom w:val="single" w:sz="6" w:space="0" w:color="000000" w:themeColor="text1"/>
+              <w:right w:val="single" w:sz="6" w:space="0" w:color="000000" w:themeColor="text1"/>
+            </w:tcBorders>
+            <w:vAlign w:val="center"/>
+          </w:tcPr>
+          <w:p>
+            <w:pPr>
+              <w:pBdr>
+                <w:top w:val="nil"/>
+                <w:left w:val="nil"/>
+                <w:bottom w:val="nil"/>
+                <w:right w:val="nil"/>
+                <w:between w:val="nil"/>
+              </w:pBdr>
+              <w:jc w:val="center"/>
+              <w:rPr>
+                <w:b/>
+              </w:rPr>
+            </w:pPr>
+            <w:r>
+              <w:rPr>
+                <w:b/>
+              </w:rPr>
+              <w:t>Goal: Check for proper login</w:t>
+            </w:r>
+          </w:p>
+        </w:tc>
+      </w:tr>
+      <w:tr>
+        <w:tc>
+          <w:tcPr>
+            <w:tcW w:w="3300" w:type="dxa"/>
+            <w:tcBorders>
+              <w:top w:val="single" w:sz="6" w:space="0" w:color="000000" w:themeColor="text1"/>
+              <w:left w:val="single" w:sz="6" w:space="0" w:color="000000" w:themeColor="text1"/>
+              <w:bottom w:val="single" w:sz="6" w:space="0" w:color="000000" w:themeColor="text1"/>
+              <w:right w:val="single" w:sz="6" w:space="0" w:color="000000" w:themeColor="text1"/>
+            </w:tcBorders>
+            <w:vAlign w:val="center"/>
+          </w:tcPr>
+          <w:p>
+            <w:pPr>
+              <w:keepNext/>
+              <w:pBdr>
+                <w:top w:val="nil"/>
+                <w:left w:val="nil"/>
+                <w:bottom w:val="nil"/>
+                <w:right w:val="nil"/>
+                <w:between w:val="nil"/>
+              </w:pBdr>
+              <w:jc w:val="center"/>
+            </w:pPr>
+            <w:r>
+              <w:rPr>
+                <w:b/>
+              </w:rPr>
+              <w:t>Steps</w:t>
+            </w:r>
+          </w:p>
+        </w:tc>
+        <w:tc>
+          <w:tcPr>
+            <w:tcW w:w="6180" w:type="dxa"/>
+            <w:tcBorders>
+              <w:top w:val="single" w:sz="6" w:space="0" w:color="000000" w:themeColor="text1"/>
+              <w:left w:val="single" w:sz="6" w:space="0" w:color="000000" w:themeColor="text1"/>
+              <w:bottom w:val="single" w:sz="6" w:space="0" w:color="000000" w:themeColor="text1"/>
+              <w:right w:val="single" w:sz="6" w:space="0" w:color="000000" w:themeColor="text1"/>
+            </w:tcBorders>
+            <w:vAlign w:val="center"/>
+          </w:tcPr>
+          <w:p>
+            <w:pPr>
+              <w:pBdr>
+                <w:top w:val="nil"/>
+                <w:left w:val="nil"/>
+                <w:bottom w:val="nil"/>
+                <w:right w:val="nil"/>
+                <w:between w:val="nil"/>
+              </w:pBdr>
+              <w:jc w:val="center"/>
+            </w:pPr>
+            <w:r>
+              <w:rPr>
+                <w:b/>
+              </w:rPr>
+              <w:t>Sub-Steps</w:t>
+            </w:r>
+          </w:p>
+        </w:tc>
+      </w:tr>
+      <w:tr>
+        <w:trPr>
+          <w:trHeight w:val="912"/>
+        </w:trPr>
+        <w:tc>
+          <w:tcPr>
+            <w:tcW w:w="3300" w:type="dxa"/>
+            <w:tcBorders>
+              <w:top w:val="single" w:sz="6" w:space="0" w:color="000000" w:themeColor="text1"/>
+              <w:left w:val="single" w:sz="6" w:space="0" w:color="000000" w:themeColor="text1"/>
+              <w:bottom w:val="single" w:sz="6" w:space="0" w:color="000000" w:themeColor="text1"/>
+              <w:right w:val="single" w:sz="6" w:space="0" w:color="000000" w:themeColor="text1"/>
+            </w:tcBorders>
+            <w:vAlign w:val="center"/>
+          </w:tcPr>
+          <w:p>
+            <w:pPr>
+              <w:pBdr>
+                <w:top w:val="nil"/>
+                <w:left w:val="nil"/>
+                <w:bottom w:val="nil"/>
+                <w:right w:val="nil"/>
+                <w:between w:val="nil"/>
+              </w:pBdr>
+            </w:pPr>
+            <w:r>
+              <w:t>1.Verify Login Page</w:t>
+            </w:r>
+          </w:p>
+        </w:tc>
+        <w:tc>
+          <w:tcPr>
+            <w:tcW w:w="6180" w:type="dxa"/>
+            <w:tcBorders>
+              <w:top w:val="single" w:sz="6" w:space="0" w:color="000000" w:themeColor="text1"/>
+              <w:left w:val="single" w:sz="6" w:space="0" w:color="000000" w:themeColor="text1"/>
+              <w:bottom w:val="single" w:sz="6" w:space="0" w:color="000000" w:themeColor="text1"/>
+              <w:right w:val="single" w:sz="6" w:space="0" w:color="000000" w:themeColor="text1"/>
+            </w:tcBorders>
+            <w:vAlign w:val="center"/>
+          </w:tcPr>
+          <w:p>
+            <w:pPr>
+              <w:widowControl w:val="0"/>
+              <w:pBdr>
+                <w:top w:val="nil"/>
+                <w:left w:val="nil"/>
+                <w:bottom w:val="nil"/>
+                <w:right w:val="nil"/>
+                <w:between w:val="nil"/>
+              </w:pBdr>
+              <w:spacing w:line="276" w:lineRule="auto"/>
+            </w:pPr>
+          </w:p>
+          <w:tbl>
+            <w:tblPr>
+              <w:tblW w:w="6075" w:type="dxa"/>
+              <w:tblBorders>
+                <w:insideH w:val="single" w:sz="4" w:space="0" w:color="000000"/>
+              </w:tblBorders>
+              <w:tblLayout w:type="fixed"/>
+              <w:tblCellMar>
+                <w:left w:w="115" w:type="dxa"/>
+                <w:right w:w="115" w:type="dxa"/>
+              </w:tblCellMar>
+              <w:tblLook w:val="0000" w:firstRow="0" w:lastRow="0" w:firstColumn="0" w:lastColumn="0" w:noHBand="0" w:noVBand="0"/>
+            </w:tblPr>
+            <w:tblGrid>
+              <w:gridCol w:w="6075"/>
+            </w:tblGrid>
+            <w:tr>
+              <w:tc>
+                <w:tcPr>
+                  <w:tcW w:w="6075" w:type="dxa"/>
+                </w:tcPr>
+                <w:p>
+                  <w:pPr>
+                    <w:pStyle w:val="ListParagraph"/>
+                    <w:numPr>
+                      <w:ilvl w:val="1"/>
+                      <w:numId w:val="1"/>
+                    </w:numPr>
+                    <w:pBdr>
+                      <w:top w:val="nil"/>
+                      <w:left w:val="nil"/>
+                      <w:bottom w:val="nil"/>
+                      <w:right w:val="nil"/>
+                      <w:between w:val="nil"/>
+                    </w:pBdr>
+                  </w:pPr>
+                  <w:r>
+                    <w:t>Go to site URL.</w:t>
+                  </w:r>
+                </w:p>
+                <w:p>
+                  <w:pPr>
+                    <w:pStyle w:val="ListParagraph"/>
+                    <w:numPr>
+                      <w:ilvl w:val="1"/>
+                      <w:numId w:val="1"/>
+                    </w:numPr>
+                    <w:pBdr>
+                      <w:top w:val="nil"/>
+                      <w:left w:val="nil"/>
+                      <w:bottom w:val="nil"/>
+                      <w:right w:val="nil"/>
+                      <w:between w:val="nil"/>
+                    </w:pBdr>
+                  </w:pPr>
+                  <w:r>
+                    <w:t>Check for login before entry.</w:t>
+                  </w:r>
+                </w:p>
+                <w:p>
+                  <w:pPr>
+                    <w:pStyle w:val="ListParagraph"/>
+                    <w:pBdr>
+                      <w:top w:val="nil"/>
+                      <w:left w:val="nil"/>
+                      <w:bottom w:val="nil"/>
+                      <w:right w:val="nil"/>
+                      <w:between w:val="nil"/>
+                    </w:pBdr>
+                    <w:ind w:left="396"/>
+                  </w:pPr>
+                </w:p>
+              </w:tc>
+            </w:tr>
+          </w:tbl>
+          <w:p>
+            <w:pPr>
+              <w:pBdr>
+                <w:top w:val="nil"/>
+                <w:left w:val="nil"/>
+                <w:bottom w:val="nil"/>
+                <w:right w:val="nil"/>
+                <w:between w:val="nil"/>
+              </w:pBdr>
+            </w:pPr>
+          </w:p>
+        </w:tc>
+      </w:tr>
+      <w:bookmarkEnd w:id="0"/>
+      <w:tr>
+        <w:trPr>
+          <w:trHeight w:val="912"/>
+        </w:trPr>
+        <w:tc>
+          <w:tcPr>
+            <w:tcW w:w="3300" w:type="dxa"/>
+            <w:tcBorders>
+              <w:top w:val="single" w:sz="6" w:space="0" w:color="000000" w:themeColor="text1"/>
+              <w:left w:val="single" w:sz="6" w:space="0" w:color="000000" w:themeColor="text1"/>
+              <w:bottom w:val="single" w:sz="6" w:space="0" w:color="000000" w:themeColor="text1"/>
+              <w:right w:val="single" w:sz="6" w:space="0" w:color="000000" w:themeColor="text1"/>
+            </w:tcBorders>
+            <w:vAlign w:val="center"/>
+          </w:tcPr>
+          <w:p>
+            <w:pPr>
+              <w:pBdr>
+                <w:top w:val="nil"/>
+                <w:left w:val="nil"/>
+                <w:bottom w:val="nil"/>
+                <w:right w:val="nil"/>
+                <w:between w:val="nil"/>
+              </w:pBdr>
+            </w:pPr>
+            <w:r>
+              <w:lastRenderedPageBreak/>
+              <w:t>2. Load all Incorrect info</w:t>
+            </w:r>
+          </w:p>
+        </w:tc>
+        <w:tc>
+          <w:tcPr>
+            <w:tcW w:w="6180" w:type="dxa"/>
+            <w:tcBorders>
+              <w:top w:val="single" w:sz="6" w:space="0" w:color="000000" w:themeColor="text1"/>
+              <w:left w:val="single" w:sz="6" w:space="0" w:color="000000" w:themeColor="text1"/>
+              <w:bottom w:val="single" w:sz="6" w:space="0" w:color="000000" w:themeColor="text1"/>
+              <w:right w:val="single" w:sz="6" w:space="0" w:color="000000" w:themeColor="text1"/>
+            </w:tcBorders>
+            <w:vAlign w:val="center"/>
+          </w:tcPr>
+          <w:p/>
+          <w:tbl>
+            <w:tblPr>
+              <w:tblW w:w="6075" w:type="dxa"/>
+              <w:tblBorders>
+                <w:insideH w:val="single" w:sz="4" w:space="0" w:color="000000"/>
+              </w:tblBorders>
+              <w:tblLayout w:type="fixed"/>
+              <w:tblCellMar>
+                <w:left w:w="115" w:type="dxa"/>
+                <w:right w:w="115" w:type="dxa"/>
+              </w:tblCellMar>
+              <w:tblLook w:val="0000" w:firstRow="0" w:lastRow="0" w:firstColumn="0" w:lastColumn="0" w:noHBand="0" w:noVBand="0"/>
+            </w:tblPr>
+            <w:tblGrid>
+              <w:gridCol w:w="6075"/>
+            </w:tblGrid>
+            <w:tr>
+              <w:tc>
+                <w:tcPr>
+                  <w:tcW w:w="6075" w:type="dxa"/>
+                </w:tcPr>
+                <w:p>
+                  <w:pPr>
+                    <w:widowControl w:val="0"/>
+                    <w:pBdr>
+                      <w:top w:val="nil"/>
+                      <w:left w:val="nil"/>
+                      <w:bottom w:val="nil"/>
+                      <w:right w:val="nil"/>
+                      <w:between w:val="nil"/>
+                    </w:pBdr>
+                    <w:spacing w:line="276" w:lineRule="auto"/>
+                  </w:pPr>
+                  <w:r>
+                    <w:t>2.1 Enter variations of incorrect Usernames.</w:t>
+                  </w:r>
+                </w:p>
+                <w:p>
+                  <w:pPr>
+                    <w:widowControl w:val="0"/>
+                    <w:pBdr>
+                      <w:top w:val="nil"/>
+                      <w:left w:val="nil"/>
+                      <w:bottom w:val="nil"/>
+                      <w:right w:val="nil"/>
+                      <w:between w:val="nil"/>
+                    </w:pBdr>
+                    <w:spacing w:line="276" w:lineRule="auto"/>
+                  </w:pPr>
+                  <w:r>
+                    <w:t>2.2 Enter variations of incorrect Passwords.</w:t>
+                  </w:r>
+                </w:p>
+                <w:tbl>
+                  <w:tblPr>
+                    <w:tblW w:w="6075" w:type="dxa"/>
+                    <w:tblBorders>
+                      <w:insideH w:val="single" w:sz="4" w:space="0" w:color="000000"/>
+                    </w:tblBorders>
+                    <w:tblLayout w:type="fixed"/>
+                    <w:tblCellMar>
+                      <w:left w:w="115" w:type="dxa"/>
+                      <w:right w:w="115" w:type="dxa"/>
+                    </w:tblCellMar>
+                    <w:tblLook w:val="0000" w:firstRow="0" w:lastRow="0" w:firstColumn="0" w:lastColumn="0" w:noHBand="0" w:noVBand="0"/>
+                  </w:tblPr>
+                  <w:tblGrid>
+                    <w:gridCol w:w="6075"/>
+                  </w:tblGrid>
+                  <w:tr>
+                    <w:tc>
+                      <w:tcPr>
+                        <w:tcW w:w="6075" w:type="dxa"/>
+                      </w:tcPr>
+                      <w:p>
+                        <w:pPr>
+                          <w:pBdr>
+                            <w:top w:val="nil"/>
+                            <w:left w:val="nil"/>
+                            <w:bottom w:val="nil"/>
+                            <w:right w:val="nil"/>
+                            <w:between w:val="nil"/>
+                          </w:pBdr>
+                        </w:pPr>
+                      </w:p>
+                    </w:tc>
+                  </w:tr>
+                </w:tbl>
+                <w:p>
+                  <w:pPr>
+                    <w:pBdr>
+                      <w:top w:val="nil"/>
+                      <w:left w:val="nil"/>
+                      <w:bottom w:val="nil"/>
+                      <w:right w:val="nil"/>
+                      <w:between w:val="nil"/>
+                    </w:pBdr>
+                  </w:pPr>
+                </w:p>
+              </w:tc>
+            </w:tr>
+          </w:tbl>
+          <w:p>
+            <w:pPr>
+              <w:widowControl w:val="0"/>
+              <w:pBdr>
+                <w:top w:val="nil"/>
+                <w:left w:val="nil"/>
+                <w:bottom w:val="nil"/>
+                <w:right w:val="nil"/>
+                <w:between w:val="nil"/>
+              </w:pBdr>
+              <w:spacing w:line="276" w:lineRule="auto"/>
+            </w:pPr>
+          </w:p>
+        </w:tc>
+      </w:tr>
+      <w:tr>
+        <w:trPr>
+          <w:trHeight w:val="912"/>
+        </w:trPr>
+        <w:tc>
+          <w:tcPr>
+            <w:tcW w:w="3300" w:type="dxa"/>
+            <w:tcBorders>
+              <w:top w:val="single" w:sz="6" w:space="0" w:color="000000" w:themeColor="text1"/>
+              <w:left w:val="single" w:sz="6" w:space="0" w:color="000000" w:themeColor="text1"/>
+              <w:bottom w:val="single" w:sz="6" w:space="0" w:color="000000" w:themeColor="text1"/>
+              <w:right w:val="single" w:sz="6" w:space="0" w:color="000000" w:themeColor="text1"/>
+            </w:tcBorders>
+            <w:vAlign w:val="center"/>
+          </w:tcPr>
+          <w:p>
+            <w:pPr>
+              <w:pBdr>
+                <w:top w:val="nil"/>
+                <w:left w:val="nil"/>
+                <w:bottom w:val="nil"/>
+                <w:right w:val="nil"/>
+                <w:between w:val="nil"/>
+              </w:pBdr>
+            </w:pPr>
+            <w:r>
+              <w:t>3. Load correct username</w:t>
+            </w:r>
+          </w:p>
+        </w:tc>
+        <w:tc>
+          <w:tcPr>
+            <w:tcW w:w="6180" w:type="dxa"/>
+            <w:tcBorders>
+              <w:top w:val="single" w:sz="6" w:space="0" w:color="000000" w:themeColor="text1"/>
+              <w:left w:val="single" w:sz="6" w:space="0" w:color="000000" w:themeColor="text1"/>
+              <w:bottom w:val="single" w:sz="6" w:space="0" w:color="000000" w:themeColor="text1"/>
+              <w:right w:val="single" w:sz="6" w:space="0" w:color="000000" w:themeColor="text1"/>
+            </w:tcBorders>
+            <w:vAlign w:val="center"/>
+          </w:tcPr>
+          <w:p>
+            <w:pPr>
+              <w:widowControl w:val="0"/>
+              <w:pBdr>
+                <w:top w:val="nil"/>
+                <w:left w:val="nil"/>
+                <w:bottom w:val="nil"/>
+                <w:right w:val="nil"/>
+                <w:between w:val="nil"/>
+              </w:pBdr>
+              <w:spacing w:line="276" w:lineRule="auto"/>
+            </w:pPr>
+            <w:r>
+              <w:t>3.1 Enter correct username.</w:t>
+            </w:r>
+          </w:p>
+          <w:p>
+            <w:pPr>
+              <w:widowControl w:val="0"/>
+              <w:pBdr>
+                <w:top w:val="nil"/>
+                <w:left w:val="nil"/>
+                <w:bottom w:val="nil"/>
+                <w:right w:val="nil"/>
+                <w:between w:val="nil"/>
+              </w:pBdr>
+              <w:spacing w:line="276" w:lineRule="auto"/>
+            </w:pPr>
+            <w:r>
+              <w:t>3.2 Enter incorrect password.</w:t>
+            </w:r>
+          </w:p>
+        </w:tc>
+      </w:tr>
+      <w:tr>
+        <w:trPr>
+          <w:trHeight w:val="912"/>
+        </w:trPr>
+        <w:tc>
+          <w:tcPr>
+            <w:tcW w:w="3300" w:type="dxa"/>
+            <w:tcBorders>
+              <w:top w:val="single" w:sz="6" w:space="0" w:color="000000" w:themeColor="text1"/>
+              <w:left w:val="single" w:sz="6" w:space="0" w:color="000000" w:themeColor="text1"/>
+              <w:bottom w:val="single" w:sz="6" w:space="0" w:color="000000" w:themeColor="text1"/>
+              <w:right w:val="single" w:sz="6" w:space="0" w:color="000000" w:themeColor="text1"/>
+            </w:tcBorders>
+            <w:vAlign w:val="center"/>
+          </w:tcPr>
+          <w:p>
+            <w:pPr>
+              <w:pBdr>
+                <w:top w:val="nil"/>
+                <w:left w:val="nil"/>
+                <w:bottom w:val="nil"/>
+                <w:right w:val="nil"/>
+                <w:between w:val="nil"/>
+              </w:pBdr>
+            </w:pPr>
+            <w:r>
+              <w:t>4. Load correct password</w:t>
+            </w:r>
+          </w:p>
+        </w:tc>
+        <w:tc>
+          <w:tcPr>
+            <w:tcW w:w="6180" w:type="dxa"/>
+            <w:tcBorders>
+              <w:top w:val="single" w:sz="6" w:space="0" w:color="000000" w:themeColor="text1"/>
+              <w:left w:val="single" w:sz="6" w:space="0" w:color="000000" w:themeColor="text1"/>
+              <w:bottom w:val="single" w:sz="6" w:space="0" w:color="000000" w:themeColor="text1"/>
+              <w:right w:val="single" w:sz="6" w:space="0" w:color="000000" w:themeColor="text1"/>
+            </w:tcBorders>
+            <w:vAlign w:val="center"/>
+          </w:tcPr>
+          <w:p>
+            <w:pPr>
+              <w:widowControl w:val="0"/>
+              <w:pBdr>
+                <w:top w:val="nil"/>
+                <w:left w:val="nil"/>
+                <w:bottom w:val="nil"/>
+                <w:right w:val="nil"/>
+                <w:between w:val="nil"/>
+              </w:pBdr>
+              <w:spacing w:line="276" w:lineRule="auto"/>
+            </w:pPr>
+            <w:r>
+              <w:t>4.1 Enter incorrect username.</w:t>
+            </w:r>
+          </w:p>
+          <w:p>
+            <w:pPr>
+              <w:pStyle w:val="ListParagraph"/>
+              <w:widowControl w:val="0"/>
+              <w:numPr>
+                <w:ilvl w:val="1"/>
+                <w:numId w:val="2"/>
+              </w:numPr>
+              <w:pBdr>
+                <w:top w:val="nil"/>
+                <w:left w:val="nil"/>
+                <w:bottom w:val="nil"/>
+                <w:right w:val="nil"/>
+                <w:between w:val="nil"/>
+              </w:pBdr>
+              <w:spacing w:line="276" w:lineRule="auto"/>
+            </w:pPr>
+            <w:r>
+              <w:t xml:space="preserve"> Enter correct password.</w:t>
+            </w:r>
+          </w:p>
+        </w:tc>
+      </w:tr>
+      <w:tr>
+        <w:trPr>
+          <w:trHeight w:val="912"/>
+        </w:trPr>
+        <w:tc>
+          <w:tcPr>
+            <w:tcW w:w="3300" w:type="dxa"/>
+            <w:tcBorders>
+              <w:top w:val="single" w:sz="6" w:space="0" w:color="000000" w:themeColor="text1"/>
+              <w:left w:val="single" w:sz="6" w:space="0" w:color="000000" w:themeColor="text1"/>
+              <w:bottom w:val="single" w:sz="6" w:space="0" w:color="000000" w:themeColor="text1"/>
+              <w:right w:val="single" w:sz="6" w:space="0" w:color="000000" w:themeColor="text1"/>
+            </w:tcBorders>
+            <w:vAlign w:val="center"/>
+          </w:tcPr>
+          <w:p>
+            <w:pPr>
+              <w:pBdr>
+                <w:top w:val="nil"/>
+                <w:left w:val="nil"/>
+                <w:bottom w:val="nil"/>
+                <w:right w:val="nil"/>
+                <w:between w:val="nil"/>
+              </w:pBdr>
+            </w:pPr>
+            <w:r>
+              <w:t>5. Load similar username and passwords</w:t>
+            </w:r>
+          </w:p>
+        </w:tc>
+        <w:tc>
+          <w:tcPr>
+            <w:tcW w:w="6180" w:type="dxa"/>
+            <w:tcBorders>
+              <w:top w:val="single" w:sz="6" w:space="0" w:color="000000" w:themeColor="text1"/>
+              <w:left w:val="single" w:sz="6" w:space="0" w:color="000000" w:themeColor="text1"/>
+              <w:bottom w:val="single" w:sz="6" w:space="0" w:color="000000" w:themeColor="text1"/>
+              <w:right w:val="single" w:sz="6" w:space="0" w:color="000000" w:themeColor="text1"/>
+            </w:tcBorders>
+            <w:vAlign w:val="center"/>
+          </w:tcPr>
+          <w:p>
+            <w:pPr>
+              <w:widowControl w:val="0"/>
+              <w:pBdr>
+                <w:top w:val="nil"/>
+                <w:left w:val="nil"/>
+                <w:bottom w:val="nil"/>
+                <w:right w:val="nil"/>
+                <w:between w:val="nil"/>
+              </w:pBdr>
+              <w:spacing w:line="276" w:lineRule="auto"/>
+            </w:pPr>
+            <w:r>
+              <w:t>5.1 Enter incorrect variations of the correct username.</w:t>
+            </w:r>
+          </w:p>
+          <w:p>
+            <w:pPr>
+              <w:widowControl w:val="0"/>
+              <w:pBdr>
+                <w:top w:val="nil"/>
+                <w:left w:val="nil"/>
+                <w:bottom w:val="nil"/>
+                <w:right w:val="nil"/>
+                <w:between w:val="nil"/>
+              </w:pBdr>
+              <w:spacing w:line="276" w:lineRule="auto"/>
+            </w:pPr>
+            <w:r>
+              <w:t>5.2 Enter incorrect variations of the correct password.</w:t>
+            </w:r>
+          </w:p>
+        </w:tc>
+      </w:tr>
+      <w:tr>
+        <w:trPr>
+          <w:trHeight w:val="912"/>
+        </w:trPr>
+        <w:tc>
+          <w:tcPr>
+            <w:tcW w:w="3300" w:type="dxa"/>
+            <w:tcBorders>
+              <w:top w:val="single" w:sz="6" w:space="0" w:color="000000" w:themeColor="text1"/>
+              <w:left w:val="single" w:sz="6" w:space="0" w:color="000000" w:themeColor="text1"/>
+              <w:bottom w:val="single" w:sz="6" w:space="0" w:color="000000" w:themeColor="text1"/>
+              <w:right w:val="single" w:sz="6" w:space="0" w:color="000000" w:themeColor="text1"/>
+            </w:tcBorders>
+            <w:vAlign w:val="center"/>
+          </w:tcPr>
+          <w:p>
+            <w:pPr>
+              <w:pBdr>
+                <w:top w:val="nil"/>
+                <w:left w:val="nil"/>
+                <w:bottom w:val="nil"/>
+                <w:right w:val="nil"/>
+                <w:between w:val="nil"/>
+              </w:pBdr>
+            </w:pPr>
+            <w:r>
+              <w:t>6. Load all correct info</w:t>
+            </w:r>
+          </w:p>
+        </w:tc>
+        <w:tc>
+          <w:tcPr>
+            <w:tcW w:w="6180" w:type="dxa"/>
+            <w:tcBorders>
+              <w:top w:val="single" w:sz="6" w:space="0" w:color="000000" w:themeColor="text1"/>
+              <w:left w:val="single" w:sz="6" w:space="0" w:color="000000" w:themeColor="text1"/>
+              <w:bottom w:val="single" w:sz="6" w:space="0" w:color="000000" w:themeColor="text1"/>
+              <w:right w:val="single" w:sz="6" w:space="0" w:color="000000" w:themeColor="text1"/>
+            </w:tcBorders>
+            <w:vAlign w:val="center"/>
+          </w:tcPr>
+          <w:p>
+            <w:pPr>
+              <w:widowControl w:val="0"/>
+              <w:pBdr>
+                <w:top w:val="nil"/>
+                <w:left w:val="nil"/>
+                <w:bottom w:val="nil"/>
+                <w:right w:val="nil"/>
+                <w:between w:val="nil"/>
+              </w:pBdr>
+              <w:spacing w:line="276" w:lineRule="auto"/>
+            </w:pPr>
+            <w:r>
+              <w:t>6.1 Enter correct username.</w:t>
+            </w:r>
+          </w:p>
+          <w:p>
+            <w:pPr>
+              <w:widowControl w:val="0"/>
+              <w:pBdr>
+                <w:top w:val="nil"/>
+                <w:left w:val="nil"/>
+                <w:bottom w:val="nil"/>
+                <w:right w:val="nil"/>
+                <w:between w:val="nil"/>
+              </w:pBdr>
+              <w:spacing w:line="276" w:lineRule="auto"/>
+            </w:pPr>
+            <w:r>
+              <w:t>6.2 Enter correct password.</w:t>
+            </w:r>
+          </w:p>
+        </w:tc>
+      </w:tr>
+    </w:tbl>
+    <w:p>
+      <w:pPr>
+        <w:pBdr>
+          <w:top w:val="nil"/>
+          <w:left w:val="nil"/>
+          <w:bottom w:val="nil"/>
+          <w:right w:val="nil"/>
+          <w:between w:val="nil"/>
+        </w:pBdr>
+        <w:spacing w:after="120"/>
+      </w:pPr>
+    </w:p>
+    <w:p>
+      <w:pPr>
+        <w:pBdr>
+          <w:top w:val="nil"/>
+          <w:left w:val="nil"/>
+          <w:bottom w:val="nil"/>
+          <w:right w:val="nil"/>
+          <w:between w:val="nil"/>
+        </w:pBdr>
+        <w:ind w:left="360"/>
+      </w:pPr>
+      <w:r>
+        <w:rPr>
+          <w:b/>
+          <w:sz w:val="26"/>
+          <w:szCs w:val="26"/>
+        </w:rPr>
+        <w:t xml:space="preserve">Test Completion Indicator: </w:t>
+      </w:r>
+      <w:r>
+        <w:rPr>
+          <w:color w:val="000000"/>
+        </w:rPr>
+        <w:t xml:space="preserve">User has logged in and gained system access. </w:t>
+      </w:r>
+    </w:p>
+    <w:p>
+      <w:pPr>
+        <w:pBdr>
+          <w:top w:val="nil"/>
+          <w:left w:val="nil"/>
+          <w:bottom w:val="nil"/>
+          <w:right w:val="nil"/>
+          <w:between w:val="nil"/>
+        </w:pBdr>
+        <w:ind w:left="360"/>
+      </w:pPr>
+    </w:p>
+    <w:p>
+      <w:pPr>
+        <w:pBdr>
+          <w:top w:val="nil"/>
+          <w:left w:val="nil"/>
+          <w:bottom w:val="nil"/>
+          <w:right w:val="nil"/>
+          <w:between w:val="nil"/>
+        </w:pBdr>
+        <w:ind w:left="360"/>
+        <w:rPr>
+          <w:bCs/>
+        </w:rPr>
+      </w:pPr>
+      <w:r>
+        <w:rPr>
+          <w:b/>
+          <w:sz w:val="26"/>
+          <w:szCs w:val="26"/>
+        </w:rPr>
+        <w:t xml:space="preserve">Evaluation Process: </w:t>
+      </w:r>
+      <w:r>
+        <w:rPr>
+          <w:bCs/>
+        </w:rPr>
+        <w:t xml:space="preserve">Ensure </w:t>
+      </w:r>
+      <w:r>
+        <w:rPr>
+          <w:bCs/>
+        </w:rPr>
+        <w:t>tester has tested all possibilities to prevent erroneous user system access.</w:t>
+      </w:r>
+    </w:p>
+    <w:p>
+      <w:pPr>
+        <w:pBdr>
+          <w:top w:val="nil"/>
+          <w:left w:val="nil"/>
+          <w:bottom w:val="nil"/>
+          <w:right w:val="nil"/>
+          <w:between w:val="nil"/>
+        </w:pBdr>
+        <w:spacing w:after="120"/>
+      </w:pPr>
+    </w:p>
+    <w:p>
+      <w:pPr>
+        <w:pBdr>
+          <w:top w:val="nil"/>
+          <w:left w:val="nil"/>
+          <w:bottom w:val="nil"/>
+          <w:right w:val="nil"/>
+          <w:between w:val="nil"/>
+        </w:pBdr>
+      </w:pPr>
+    </w:p>
+    <w:p>
+      <w:pPr>
+        <w:pBdr>
+          <w:top w:val="nil"/>
+          <w:left w:val="nil"/>
+          <w:bottom w:val="nil"/>
+          <w:right w:val="nil"/>
+          <w:between w:val="nil"/>
+        </w:pBdr>
+        <w:spacing w:after="120"/>
+        <w:rPr>
+          <w:b/>
+          <w:i/>
+          <w:sz w:val="28"/>
+          <w:szCs w:val="28"/>
+        </w:rPr>
+      </w:pPr>
+      <w:r>
+        <w:rPr>
+          <w:b/>
+          <w:i/>
+          <w:sz w:val="28"/>
+          <w:szCs w:val="28"/>
+        </w:rPr>
+        <w:t>2.3 Test Case ID: 3</w:t>
+      </w:r>
+    </w:p>
+    <w:tbl>
+      <w:tblPr>
+        <w:tblW w:w="9480" w:type="dxa"/>
+        <w:tblInd w:w="-15" w:type="dxa"/>
+        <w:tblBorders>
+          <w:top w:val="single" w:sz="6" w:space="0" w:color="000000" w:themeColor="text1"/>
+          <w:left w:val="single" w:sz="6" w:space="0" w:color="000000" w:themeColor="text1"/>
+          <w:bottom w:val="single" w:sz="6" w:space="0" w:color="000000" w:themeColor="text1"/>
+          <w:right w:val="single" w:sz="6" w:space="0" w:color="000000" w:themeColor="text1"/>
+        </w:tblBorders>
+        <w:tblLayout w:type="fixed"/>
+        <w:tblCellMar>
+          <w:left w:w="115" w:type="dxa"/>
+          <w:right w:w="115" w:type="dxa"/>
+        </w:tblCellMar>
+        <w:tblLook w:val="0000" w:firstRow="0" w:lastRow="0" w:firstColumn="0" w:lastColumn="0" w:noHBand="0" w:noVBand="0"/>
+      </w:tblPr>
+      <w:tblGrid>
+        <w:gridCol w:w="3300"/>
+        <w:gridCol w:w="6180"/>
+      </w:tblGrid>
+      <w:tr>
+        <w:tc>
+          <w:tcPr>
+            <w:tcW w:w="3300" w:type="dxa"/>
+            <w:tcBorders>
+              <w:top w:val="single" w:sz="6" w:space="0" w:color="000000" w:themeColor="text1"/>
+              <w:left w:val="single" w:sz="6" w:space="0" w:color="000000" w:themeColor="text1"/>
+              <w:bottom w:val="single" w:sz="6" w:space="0" w:color="000000" w:themeColor="text1"/>
+              <w:right w:val="single" w:sz="6" w:space="0" w:color="000000" w:themeColor="text1"/>
+            </w:tcBorders>
+            <w:vAlign w:val="center"/>
+          </w:tcPr>
+          <w:p>
+            <w:pPr>
+              <w:keepNext/>
+              <w:pBdr>
+                <w:top w:val="nil"/>
+                <w:left w:val="nil"/>
+                <w:bottom w:val="nil"/>
+                <w:right w:val="nil"/>
+                <w:between w:val="nil"/>
+              </w:pBdr>
+              <w:jc w:val="center"/>
+              <w:rPr>
+                <w:b/>
+              </w:rPr>
+            </w:pPr>
+            <w:r>
+              <w:rPr>
+                <w:b/>
+              </w:rPr>
+              <w:t>Test Case ID: 3</w:t>
+            </w:r>
+          </w:p>
+        </w:tc>
+        <w:tc>
+          <w:tcPr>
+            <w:tcW w:w="6180" w:type="dxa"/>
+            <w:tcBorders>
+              <w:top w:val="single" w:sz="6" w:space="0" w:color="000000" w:themeColor="text1"/>
+              <w:left w:val="single" w:sz="6" w:space="0" w:color="000000" w:themeColor="text1"/>
+              <w:bottom w:val="single" w:sz="6" w:space="0" w:color="000000" w:themeColor="text1"/>
+              <w:right w:val="single" w:sz="6" w:space="0" w:color="000000" w:themeColor="text1"/>
+            </w:tcBorders>
+            <w:vAlign w:val="center"/>
+          </w:tcPr>
+          <w:p>
+            <w:pPr>
+              <w:pBdr>
+                <w:top w:val="nil"/>
+                <w:left w:val="nil"/>
+                <w:bottom w:val="nil"/>
+                <w:right w:val="nil"/>
+                <w:between w:val="nil"/>
+              </w:pBdr>
+              <w:jc w:val="center"/>
+              <w:rPr>
+                <w:b/>
+                <w:bCs/>
+              </w:rPr>
+            </w:pPr>
+            <w:r>
+              <w:rPr>
+                <w:b/>
+                <w:bCs/>
+              </w:rPr>
+              <w:t xml:space="preserve">Goal: Check encryption </w:t>
+            </w:r>
+          </w:p>
+        </w:tc>
+      </w:tr>
+      <w:tr>
+        <w:tc>
+          <w:tcPr>
+            <w:tcW w:w="3300" w:type="dxa"/>
+            <w:tcBorders>
+              <w:top w:val="single" w:sz="6" w:space="0" w:color="000000" w:themeColor="text1"/>
+              <w:left w:val="single" w:sz="6" w:space="0" w:color="000000" w:themeColor="text1"/>
+              <w:bottom w:val="single" w:sz="6" w:space="0" w:color="000000" w:themeColor="text1"/>
+              <w:right w:val="single" w:sz="6" w:space="0" w:color="000000" w:themeColor="text1"/>
+            </w:tcBorders>
+            <w:vAlign w:val="center"/>
+          </w:tcPr>
+          <w:p>
+            <w:pPr>
+              <w:keepNext/>
+              <w:pBdr>
+                <w:top w:val="nil"/>
+                <w:left w:val="nil"/>
+                <w:bottom w:val="nil"/>
+                <w:right w:val="nil"/>
+                <w:between w:val="nil"/>
+              </w:pBdr>
+              <w:jc w:val="center"/>
+            </w:pPr>
+            <w:r>
+              <w:rPr>
+                <w:b/>
+              </w:rPr>
+              <w:t>Steps</w:t>
+            </w:r>
+          </w:p>
+        </w:tc>
+        <w:tc>
+          <w:tcPr>
+            <w:tcW w:w="6180" w:type="dxa"/>
+            <w:tcBorders>
+              <w:top w:val="single" w:sz="6" w:space="0" w:color="000000" w:themeColor="text1"/>
+              <w:left w:val="single" w:sz="6" w:space="0" w:color="000000" w:themeColor="text1"/>
+              <w:bottom w:val="single" w:sz="6" w:space="0" w:color="000000" w:themeColor="text1"/>
+              <w:right w:val="single" w:sz="6" w:space="0" w:color="000000" w:themeColor="text1"/>
+            </w:tcBorders>
+            <w:vAlign w:val="center"/>
+          </w:tcPr>
+          <w:p>
+            <w:pPr>
+              <w:pBdr>
+                <w:top w:val="nil"/>
+                <w:left w:val="nil"/>
+                <w:bottom w:val="nil"/>
+                <w:right w:val="nil"/>
+                <w:between w:val="nil"/>
+              </w:pBdr>
+              <w:jc w:val="center"/>
+            </w:pPr>
+            <w:r>
+              <w:rPr>
+                <w:b/>
+              </w:rPr>
+              <w:t>Sub-Steps</w:t>
+            </w:r>
+          </w:p>
+        </w:tc>
+      </w:tr>
+      <w:tr>
+        <w:trPr>
+          <w:trHeight w:val="912"/>
+        </w:trPr>
+        <w:tc>
+          <w:tcPr>
+            <w:tcW w:w="3300" w:type="dxa"/>
+            <w:tcBorders>
+              <w:top w:val="single" w:sz="6" w:space="0" w:color="000000" w:themeColor="text1"/>
+              <w:left w:val="single" w:sz="6" w:space="0" w:color="000000" w:themeColor="text1"/>
+              <w:bottom w:val="single" w:sz="6" w:space="0" w:color="000000" w:themeColor="text1"/>
+              <w:right w:val="single" w:sz="6" w:space="0" w:color="000000" w:themeColor="text1"/>
+            </w:tcBorders>
+            <w:vAlign w:val="center"/>
+          </w:tcPr>
+          <w:p>
+            <w:pPr>
+              <w:pBdr>
+                <w:top w:val="nil"/>
+                <w:left w:val="nil"/>
+                <w:bottom w:val="nil"/>
+                <w:right w:val="nil"/>
+                <w:between w:val="nil"/>
+              </w:pBdr>
+            </w:pPr>
+            <w:r>
+              <w:t>1. Check private data</w:t>
+            </w:r>
+          </w:p>
+        </w:tc>
+        <w:tc>
+          <w:tcPr>
+            <w:tcW w:w="6180" w:type="dxa"/>
+            <w:tcBorders>
+              <w:top w:val="single" w:sz="6" w:space="0" w:color="000000" w:themeColor="text1"/>
+              <w:left w:val="single" w:sz="6" w:space="0" w:color="000000" w:themeColor="text1"/>
+              <w:bottom w:val="single" w:sz="6" w:space="0" w:color="000000" w:themeColor="text1"/>
+              <w:right w:val="single" w:sz="6" w:space="0" w:color="000000" w:themeColor="text1"/>
+            </w:tcBorders>
+            <w:vAlign w:val="center"/>
+          </w:tcPr>
+          <w:p>
+            <w:pPr>
+              <w:widowControl w:val="0"/>
+              <w:pBdr>
+                <w:top w:val="nil"/>
+                <w:left w:val="nil"/>
+                <w:bottom w:val="nil"/>
+                <w:right w:val="nil"/>
+                <w:between w:val="nil"/>
+              </w:pBdr>
+              <w:spacing w:line="276" w:lineRule="auto"/>
+            </w:pPr>
+          </w:p>
+          <w:tbl>
+            <w:tblPr>
+              <w:tblW w:w="6075" w:type="dxa"/>
+              <w:tblBorders>
+                <w:insideH w:val="single" w:sz="4" w:space="0" w:color="000000"/>
+              </w:tblBorders>
+              <w:tblLayout w:type="fixed"/>
+              <w:tblCellMar>
+                <w:left w:w="115" w:type="dxa"/>
+                <w:right w:w="115" w:type="dxa"/>
+              </w:tblCellMar>
+              <w:tblLook w:val="0000" w:firstRow="0" w:lastRow="0" w:firstColumn="0" w:lastColumn="0" w:noHBand="0" w:noVBand="0"/>
+            </w:tblPr>
+            <w:tblGrid>
+              <w:gridCol w:w="6075"/>
+            </w:tblGrid>
+            <w:tr>
+              <w:tc>
+                <w:tcPr>
+                  <w:tcW w:w="6075" w:type="dxa"/>
+                </w:tcPr>
+                <w:p>
+                  <w:pPr>
+                    <w:pBdr>
+                      <w:top w:val="nil"/>
+                      <w:left w:val="nil"/>
+                      <w:bottom w:val="nil"/>
+                      <w:right w:val="nil"/>
+                      <w:between w:val="nil"/>
+                    </w:pBdr>
+                  </w:pPr>
+                  <w:r>
+                    <w:t>1.1 Go into the system</w:t>
+                  </w:r>
+                </w:p>
+                <w:p>
+                  <w:pPr>
+                    <w:pBdr>
+                      <w:top w:val="nil"/>
+                      <w:left w:val="nil"/>
+                      <w:bottom w:val="nil"/>
+                      <w:right w:val="nil"/>
+                      <w:between w:val="nil"/>
+                    </w:pBdr>
+                  </w:pPr>
+                  <w:r>
+                    <w:t xml:space="preserve">1.2 Try and access private data </w:t>
+                  </w:r>
+                </w:p>
+                <w:p>
+                  <w:pPr>
+                    <w:pBdr>
+                      <w:top w:val="nil"/>
+                      <w:left w:val="nil"/>
+                      <w:bottom w:val="nil"/>
+                      <w:right w:val="nil"/>
+                      <w:between w:val="nil"/>
+                    </w:pBdr>
+                  </w:pPr>
+                  <w:r>
+                    <w:t>1.3 Check data is encrypted</w:t>
+                  </w:r>
+                </w:p>
+              </w:tc>
+            </w:tr>
+          </w:tbl>
+          <w:p>
+            <w:pPr>
+              <w:pBdr>
+                <w:top w:val="nil"/>
+                <w:left w:val="nil"/>
+                <w:bottom w:val="nil"/>
+                <w:right w:val="nil"/>
+                <w:between w:val="nil"/>
+              </w:pBdr>
+            </w:pPr>
+          </w:p>
+        </w:tc>
+      </w:tr>
+    </w:tbl>
+    <w:p/>
+    <w:p>
+      <w:pPr>
+        <w:pBdr>
+          <w:top w:val="nil"/>
+          <w:left w:val="nil"/>
+          <w:bottom w:val="nil"/>
+          <w:right w:val="nil"/>
+          <w:between w:val="nil"/>
+        </w:pBdr>
+        <w:ind w:firstLine="360"/>
+        <w:rPr>
+          <w:b/>
+          <w:bCs/>
+          <w:sz w:val="26"/>
+          <w:szCs w:val="26"/>
+        </w:rPr>
+      </w:pPr>
+      <w:r>
+        <w:rPr>
+          <w:b/>
+          <w:bCs/>
+          <w:sz w:val="26"/>
+          <w:szCs w:val="26"/>
+        </w:rPr>
+        <w:t xml:space="preserve">Test Completion Indicator: </w:t>
+      </w:r>
+      <w:r>
+        <w:rPr>
+          <w:sz w:val="26"/>
+          <w:szCs w:val="26"/>
+        </w:rPr>
+        <w:t>Private data is encrypted</w:t>
+      </w:r>
+    </w:p>
+    <w:p>
+      <w:pPr>
+        <w:pBdr>
+          <w:top w:val="nil"/>
+          <w:left w:val="nil"/>
+          <w:bottom w:val="nil"/>
+          <w:right w:val="nil"/>
+          <w:between w:val="nil"/>
+        </w:pBdr>
+        <w:ind w:left="360"/>
+      </w:pPr>
+    </w:p>
+    <w:p>
+      <w:pPr>
+        <w:pBdr>
+          <w:top w:val="nil"/>
+          <w:left w:val="nil"/>
+          <w:bottom w:val="nil"/>
+          <w:right w:val="nil"/>
+          <w:between w:val="nil"/>
+        </w:pBdr>
+        <w:ind w:left="360"/>
+        <w:rPr>
+          <w:b/>
+          <w:bCs/>
+          <w:sz w:val="26"/>
+          <w:szCs w:val="26"/>
+        </w:rPr>
+      </w:pPr>
+      <w:r>
+        <w:rPr>
+          <w:b/>
+          <w:bCs/>
+          <w:sz w:val="26"/>
+          <w:szCs w:val="26"/>
+        </w:rPr>
+        <w:t xml:space="preserve">Evaluation Process: </w:t>
+      </w:r>
+      <w:r>
+        <w:rPr>
+          <w:sz w:val="26"/>
+          <w:szCs w:val="26"/>
+        </w:rPr>
+        <w:t>Try and access data</w:t>
+      </w:r>
+    </w:p>
+    <w:p>
+      <w:pPr>
+        <w:pBdr>
+          <w:top w:val="nil"/>
+          <w:left w:val="nil"/>
+          <w:bottom w:val="nil"/>
+          <w:right w:val="nil"/>
+          <w:between w:val="nil"/>
+        </w:pBdr>
+      </w:pPr>
+    </w:p>
+    <w:p>
+      <w:pPr>
+        <w:pBdr>
+          <w:top w:val="nil"/>
+          <w:left w:val="nil"/>
+          <w:bottom w:val="nil"/>
+          <w:right w:val="nil"/>
+          <w:between w:val="nil"/>
+        </w:pBdr>
+        <w:spacing w:after="120"/>
+        <w:rPr>
+          <w:b/>
+          <w:i/>
+          <w:sz w:val="28"/>
+          <w:szCs w:val="28"/>
+        </w:rPr>
+      </w:pPr>
+      <w:r>
+        <w:rPr>
+          <w:b/>
+          <w:i/>
+          <w:sz w:val="28"/>
+          <w:szCs w:val="28"/>
+        </w:rPr>
+        <w:t>2.4 Test Case ID: 4</w:t>
+      </w:r>
+    </w:p>
+    <w:tbl>
+      <w:tblPr>
+        <w:tblW w:w="9480" w:type="dxa"/>
+        <w:tblInd w:w="-15" w:type="dxa"/>
+        <w:tblBorders>
+          <w:top w:val="single" w:sz="6" w:space="0" w:color="000000"/>
+          <w:left w:val="single" w:sz="6" w:space="0" w:color="000000"/>
+          <w:bottom w:val="single" w:sz="6" w:space="0" w:color="000000"/>
+          <w:right w:val="single" w:sz="6" w:space="0" w:color="000000"/>
+        </w:tblBorders>
+        <w:tblLayout w:type="fixed"/>
+        <w:tblCellMar>
+          <w:left w:w="115" w:type="dxa"/>
+          <w:right w:w="115" w:type="dxa"/>
+        </w:tblCellMar>
+        <w:tblLook w:val="0000" w:firstRow="0" w:lastRow="0" w:firstColumn="0" w:lastColumn="0" w:noHBand="0" w:noVBand="0"/>
+      </w:tblPr>
+      <w:tblGrid>
+        <w:gridCol w:w="3300"/>
+        <w:gridCol w:w="6180"/>
+      </w:tblGrid>
+      <w:tr>
+        <w:tc>
+          <w:tcPr>
+            <w:tcW w:w="3300" w:type="dxa"/>
+            <w:tcBorders>
+              <w:top w:val="single" w:sz="6" w:space="0" w:color="000000" w:themeColor="text1"/>
+              <w:left w:val="single" w:sz="6" w:space="0" w:color="000000" w:themeColor="text1"/>
+              <w:bottom w:val="single" w:sz="6" w:space="0" w:color="000000" w:themeColor="text1"/>
+              <w:right w:val="single" w:sz="6" w:space="0" w:color="000000" w:themeColor="text1"/>
+            </w:tcBorders>
+            <w:vAlign w:val="center"/>
+          </w:tcPr>
+          <w:p>
+            <w:pPr>
+              <w:keepNext/>
+              <w:pBdr>
+                <w:top w:val="nil"/>
+                <w:left w:val="nil"/>
+                <w:bottom w:val="nil"/>
+                <w:right w:val="nil"/>
+                <w:between w:val="nil"/>
+              </w:pBdr>
+              <w:jc w:val="center"/>
+              <w:rPr>
+                <w:b/>
+              </w:rPr>
+            </w:pPr>
+            <w:r>
+              <w:rPr>
+                <w:b/>
+              </w:rPr>
+              <w:t>Test Case ID: 4</w:t>
+            </w:r>
+          </w:p>
+        </w:tc>
+        <w:tc>
+          <w:tcPr>
+            <w:tcW w:w="6180" w:type="dxa"/>
+            <w:tcBorders>
+              <w:top w:val="single" w:sz="6" w:space="0" w:color="000000" w:themeColor="text1"/>
+              <w:left w:val="single" w:sz="6" w:space="0" w:color="000000" w:themeColor="text1"/>
+              <w:bottom w:val="single" w:sz="6" w:space="0" w:color="000000" w:themeColor="text1"/>
+              <w:right w:val="single" w:sz="6" w:space="0" w:color="000000" w:themeColor="text1"/>
+            </w:tcBorders>
+            <w:vAlign w:val="center"/>
+          </w:tcPr>
+          <w:p>
+            <w:pPr>
+              <w:pBdr>
+                <w:top w:val="nil"/>
+                <w:left w:val="nil"/>
+                <w:bottom w:val="nil"/>
+                <w:right w:val="nil"/>
+                <w:between w:val="nil"/>
+              </w:pBdr>
+              <w:jc w:val="center"/>
+              <w:rPr>
+                <w:b/>
+              </w:rPr>
+            </w:pPr>
+            <w:r>
+              <w:rPr>
+                <w:b/>
+              </w:rPr>
+              <w:t>Goal: Check for search and query ability in index</w:t>
+            </w:r>
+          </w:p>
+        </w:tc>
+      </w:tr>
+      <w:tr>
+        <w:tc>
+          <w:tcPr>
+            <w:tcW w:w="3300" w:type="dxa"/>
+            <w:tcBorders>
+              <w:top w:val="single" w:sz="6" w:space="0" w:color="000000" w:themeColor="text1"/>
+              <w:left w:val="single" w:sz="6" w:space="0" w:color="000000" w:themeColor="text1"/>
+              <w:bottom w:val="single" w:sz="6" w:space="0" w:color="000000" w:themeColor="text1"/>
+              <w:right w:val="single" w:sz="6" w:space="0" w:color="000000" w:themeColor="text1"/>
+            </w:tcBorders>
+            <w:vAlign w:val="center"/>
+          </w:tcPr>
+          <w:p>
+            <w:pPr>
+              <w:keepNext/>
+              <w:pBdr>
+                <w:top w:val="nil"/>
+                <w:left w:val="nil"/>
+                <w:bottom w:val="nil"/>
+                <w:right w:val="nil"/>
+                <w:between w:val="nil"/>
+              </w:pBdr>
+              <w:jc w:val="center"/>
+            </w:pPr>
+            <w:r>
+              <w:rPr>
+                <w:b/>
+              </w:rPr>
+              <w:t>Steps</w:t>
+            </w:r>
+          </w:p>
+        </w:tc>
+        <w:tc>
+          <w:tcPr>
+            <w:tcW w:w="6180" w:type="dxa"/>
+            <w:tcBorders>
+              <w:top w:val="single" w:sz="6" w:space="0" w:color="000000" w:themeColor="text1"/>
+              <w:left w:val="single" w:sz="6" w:space="0" w:color="000000" w:themeColor="text1"/>
+              <w:bottom w:val="single" w:sz="6" w:space="0" w:color="000000" w:themeColor="text1"/>
+              <w:right w:val="single" w:sz="6" w:space="0" w:color="000000" w:themeColor="text1"/>
+            </w:tcBorders>
+            <w:vAlign w:val="center"/>
+          </w:tcPr>
+          <w:p>
+            <w:pPr>
+              <w:pBdr>
+                <w:top w:val="nil"/>
+                <w:left w:val="nil"/>
+                <w:bottom w:val="nil"/>
+                <w:right w:val="nil"/>
+                <w:between w:val="nil"/>
+              </w:pBdr>
+              <w:jc w:val="center"/>
+            </w:pPr>
+            <w:r>
+              <w:rPr>
+                <w:b/>
+              </w:rPr>
+              <w:t>Sub-Steps</w:t>
+            </w:r>
+          </w:p>
+        </w:tc>
+      </w:tr>
+      <w:tr>
+        <w:trPr>
+          <w:trHeight w:val="912"/>
+        </w:trPr>
+        <w:tc>
+          <w:tcPr>
+            <w:tcW w:w="3300" w:type="dxa"/>
+            <w:tcBorders>
+              <w:top w:val="single" w:sz="6" w:space="0" w:color="000000" w:themeColor="text1"/>
+              <w:left w:val="single" w:sz="6" w:space="0" w:color="000000" w:themeColor="text1"/>
+              <w:bottom w:val="single" w:sz="6" w:space="0" w:color="000000" w:themeColor="text1"/>
+              <w:right w:val="single" w:sz="6" w:space="0" w:color="000000" w:themeColor="text1"/>
+            </w:tcBorders>
+            <w:vAlign w:val="center"/>
+          </w:tcPr>
+          <w:p>
+            <w:pPr>
+              <w:pBdr>
+                <w:top w:val="nil"/>
+                <w:left w:val="nil"/>
+                <w:bottom w:val="nil"/>
+                <w:right w:val="nil"/>
+                <w:between w:val="nil"/>
+              </w:pBdr>
+            </w:pPr>
+            <w:r>
+              <w:t>1. Locate Index</w:t>
+            </w:r>
+          </w:p>
+        </w:tc>
+        <w:tc>
+          <w:tcPr>
+            <w:tcW w:w="6180" w:type="dxa"/>
+            <w:tcBorders>
+              <w:top w:val="single" w:sz="6" w:space="0" w:color="000000" w:themeColor="text1"/>
+              <w:left w:val="single" w:sz="6" w:space="0" w:color="000000" w:themeColor="text1"/>
+              <w:bottom w:val="single" w:sz="6" w:space="0" w:color="000000" w:themeColor="text1"/>
+              <w:right w:val="single" w:sz="6" w:space="0" w:color="000000" w:themeColor="text1"/>
+            </w:tcBorders>
+            <w:vAlign w:val="center"/>
+          </w:tcPr>
+          <w:p>
+            <w:pPr>
+              <w:widowControl w:val="0"/>
+              <w:pBdr>
+                <w:top w:val="nil"/>
+                <w:left w:val="nil"/>
+                <w:bottom w:val="nil"/>
+                <w:right w:val="nil"/>
+                <w:between w:val="nil"/>
+              </w:pBdr>
+              <w:spacing w:line="276" w:lineRule="auto"/>
+            </w:pPr>
+          </w:p>
+          <w:tbl>
+            <w:tblPr>
+              <w:tblW w:w="6075" w:type="dxa"/>
+              <w:tblBorders>
+                <w:insideH w:val="single" w:sz="4" w:space="0" w:color="000000"/>
+              </w:tblBorders>
+              <w:tblLayout w:type="fixed"/>
+              <w:tblCellMar>
+                <w:left w:w="115" w:type="dxa"/>
+                <w:right w:w="115" w:type="dxa"/>
+              </w:tblCellMar>
+              <w:tblLook w:val="0000" w:firstRow="0" w:lastRow="0" w:firstColumn="0" w:lastColumn="0" w:noHBand="0" w:noVBand="0"/>
+            </w:tblPr>
+            <w:tblGrid>
+              <w:gridCol w:w="6075"/>
+            </w:tblGrid>
+            <w:tr>
+              <w:tc>
+                <w:tcPr>
+                  <w:tcW w:w="6075" w:type="dxa"/>
+                </w:tcPr>
+                <w:p>
+                  <w:pPr>
+                    <w:pBdr>
+                      <w:top w:val="nil"/>
+                      <w:left w:val="nil"/>
+                      <w:bottom w:val="nil"/>
+                      <w:right w:val="nil"/>
+                      <w:between w:val="nil"/>
+                    </w:pBdr>
+                  </w:pPr>
+                  <w:r>
+                    <w:t>1.1 Navigate to index</w:t>
+                  </w:r>
+                </w:p>
+                <w:p>
+                  <w:pPr>
+                    <w:pBdr>
+                      <w:top w:val="nil"/>
+                      <w:left w:val="nil"/>
+                      <w:bottom w:val="nil"/>
+                      <w:right w:val="nil"/>
+                      <w:between w:val="nil"/>
+                    </w:pBdr>
+                  </w:pPr>
+                </w:p>
+              </w:tc>
+            </w:tr>
+          </w:tbl>
+          <w:p>
+            <w:pPr>
+              <w:pBdr>
+                <w:top w:val="nil"/>
+                <w:left w:val="nil"/>
+                <w:bottom w:val="nil"/>
+                <w:right w:val="nil"/>
+                <w:between w:val="nil"/>
+              </w:pBdr>
+            </w:pPr>
+          </w:p>
+        </w:tc>
+      </w:tr>
+      <w:tr>
+        <w:trPr>
+          <w:trHeight w:val="912"/>
+        </w:trPr>
+        <w:tc>
+          <w:tcPr>
+            <w:tcW w:w="3300" w:type="dxa"/>
+            <w:tcBorders>
+              <w:top w:val="single" w:sz="6" w:space="0" w:color="000000" w:themeColor="text1"/>
+              <w:left w:val="single" w:sz="6" w:space="0" w:color="000000" w:themeColor="text1"/>
+              <w:bottom w:val="single" w:sz="6" w:space="0" w:color="000000" w:themeColor="text1"/>
+              <w:right w:val="single" w:sz="6" w:space="0" w:color="000000" w:themeColor="text1"/>
+            </w:tcBorders>
+            <w:vAlign w:val="center"/>
+          </w:tcPr>
+          <w:p>
+            <w:pPr>
+              <w:pBdr>
+                <w:top w:val="nil"/>
+                <w:left w:val="nil"/>
+                <w:bottom w:val="nil"/>
+                <w:right w:val="nil"/>
+                <w:between w:val="nil"/>
+              </w:pBdr>
+            </w:pPr>
+            <w:r>
+              <w:lastRenderedPageBreak/>
+              <w:t>2. Check ability of F4</w:t>
+            </w:r>
+          </w:p>
+        </w:tc>
+        <w:tc>
+          <w:tcPr>
+            <w:tcW w:w="6180" w:type="dxa"/>
+            <w:tcBorders>
+              <w:top w:val="single" w:sz="6" w:space="0" w:color="000000" w:themeColor="text1"/>
+              <w:left w:val="single" w:sz="6" w:space="0" w:color="000000" w:themeColor="text1"/>
+              <w:bottom w:val="single" w:sz="6" w:space="0" w:color="000000" w:themeColor="text1"/>
+              <w:right w:val="single" w:sz="6" w:space="0" w:color="000000" w:themeColor="text1"/>
+            </w:tcBorders>
+            <w:vAlign w:val="center"/>
+          </w:tcPr>
+          <w:p>
+            <w:pPr>
+              <w:widowControl w:val="0"/>
+              <w:pBdr>
+                <w:top w:val="nil"/>
+                <w:left w:val="nil"/>
+                <w:bottom w:val="nil"/>
+                <w:right w:val="nil"/>
+                <w:between w:val="nil"/>
+              </w:pBdr>
+              <w:spacing w:line="276" w:lineRule="auto"/>
+            </w:pPr>
+          </w:p>
+          <w:p>
+            <w:pPr>
+              <w:widowControl w:val="0"/>
+              <w:pBdr>
+                <w:top w:val="nil"/>
+                <w:left w:val="nil"/>
+                <w:bottom w:val="nil"/>
+                <w:right w:val="nil"/>
+                <w:between w:val="nil"/>
+              </w:pBdr>
+              <w:spacing w:line="276" w:lineRule="auto"/>
+            </w:pPr>
+            <w:r>
+              <w:t>2.1 Hit F4 key</w:t>
+            </w:r>
+          </w:p>
+          <w:p>
+            <w:pPr>
+              <w:widowControl w:val="0"/>
+              <w:pBdr>
+                <w:top w:val="nil"/>
+                <w:left w:val="nil"/>
+                <w:bottom w:val="nil"/>
+                <w:right w:val="nil"/>
+                <w:between w:val="nil"/>
+              </w:pBdr>
+              <w:spacing w:line="276" w:lineRule="auto"/>
+            </w:pPr>
+            <w:r>
+              <w:t>2.2 Find the resulting pop up</w:t>
+            </w:r>
+          </w:p>
+          <w:p>
+            <w:pPr>
+              <w:widowControl w:val="0"/>
+              <w:pBdr>
+                <w:top w:val="nil"/>
+                <w:left w:val="nil"/>
+                <w:bottom w:val="nil"/>
+                <w:right w:val="nil"/>
+                <w:between w:val="nil"/>
+              </w:pBdr>
+              <w:spacing w:line="276" w:lineRule="auto"/>
+            </w:pPr>
+            <w:r>
+              <w:t>2.3 Search for a word you see</w:t>
+            </w:r>
+          </w:p>
+          <w:p>
+            <w:pPr>
+              <w:widowControl w:val="0"/>
+              <w:pBdr>
+                <w:top w:val="nil"/>
+                <w:left w:val="nil"/>
+                <w:bottom w:val="nil"/>
+                <w:right w:val="nil"/>
+                <w:between w:val="nil"/>
+              </w:pBdr>
+              <w:spacing w:line="276" w:lineRule="auto"/>
+            </w:pPr>
+            <w:r>
+              <w:t>2.4 Type a SQL query to pull a table from data.</w:t>
+            </w:r>
+          </w:p>
+          <w:p>
+            <w:pPr>
+              <w:widowControl w:val="0"/>
+              <w:pBdr>
+                <w:top w:val="nil"/>
+                <w:left w:val="nil"/>
+                <w:bottom w:val="nil"/>
+                <w:right w:val="nil"/>
+                <w:between w:val="nil"/>
+              </w:pBdr>
+              <w:spacing w:line="276" w:lineRule="auto"/>
+            </w:pPr>
+          </w:p>
+        </w:tc>
+      </w:tr>
+    </w:tbl>
+    <w:p>
+      <w:pPr>
+        <w:pBdr>
+          <w:top w:val="nil"/>
+          <w:left w:val="nil"/>
+          <w:bottom w:val="nil"/>
+          <w:right w:val="nil"/>
+          <w:between w:val="nil"/>
+        </w:pBdr>
+        <w:ind w:left="360"/>
+      </w:pPr>
+      <w:r>
+        <w:rPr>
+          <w:b/>
+          <w:sz w:val="26"/>
+          <w:szCs w:val="26"/>
+        </w:rPr>
+        <w:t xml:space="preserve">Test Completion Indicator: </w:t>
+      </w:r>
+      <w:r>
+        <w:rPr>
+          <w:bCs/>
+          <w:sz w:val="26"/>
+          <w:szCs w:val="26"/>
+        </w:rPr>
+        <w:t>User can search and query from the F4 key.</w:t>
+      </w:r>
+    </w:p>
+    <w:p>
+      <w:pPr>
+        <w:pBdr>
+          <w:top w:val="nil"/>
+          <w:left w:val="nil"/>
+          <w:bottom w:val="nil"/>
+          <w:right w:val="nil"/>
+          <w:between w:val="nil"/>
+        </w:pBdr>
+        <w:ind w:left="360"/>
+      </w:pPr>
+    </w:p>
+    <w:p>
+      <w:pPr>
+        <w:pBdr>
+          <w:top w:val="nil"/>
+          <w:left w:val="nil"/>
+          <w:bottom w:val="nil"/>
+          <w:right w:val="nil"/>
+          <w:between w:val="nil"/>
+        </w:pBdr>
+        <w:ind w:left="360"/>
+        <w:rPr>
+          <w:bCs/>
+        </w:rPr>
+      </w:pPr>
+      <w:r>
+        <w:rPr>
+          <w:b/>
+          <w:sz w:val="26"/>
+          <w:szCs w:val="26"/>
+        </w:rPr>
+        <w:t xml:space="preserve">Evaluation Process: </w:t>
+      </w:r>
+      <w:r>
+        <w:rPr>
+          <w:bCs/>
+          <w:sz w:val="26"/>
+          <w:szCs w:val="26"/>
+        </w:rPr>
+        <w:t>Follow the steps listed in the test case.</w:t>
+      </w:r>
+    </w:p>
+    <w:p>
+      <w:pPr>
+        <w:pBdr>
+          <w:top w:val="nil"/>
+          <w:left w:val="nil"/>
+          <w:bottom w:val="nil"/>
+          <w:right w:val="nil"/>
+          <w:between w:val="nil"/>
+        </w:pBdr>
+      </w:pPr>
+    </w:p>
+    <w:p>
+      <w:pPr>
+        <w:pBdr>
+          <w:top w:val="nil"/>
+          <w:left w:val="nil"/>
+          <w:bottom w:val="nil"/>
+          <w:right w:val="nil"/>
+          <w:between w:val="nil"/>
+        </w:pBdr>
+        <w:spacing w:after="120"/>
+        <w:rPr>
+          <w:b/>
+          <w:i/>
+          <w:sz w:val="28"/>
+          <w:szCs w:val="28"/>
+        </w:rPr>
+      </w:pPr>
+      <w:r>
+        <w:rPr>
+          <w:b/>
+          <w:i/>
+          <w:sz w:val="28"/>
+          <w:szCs w:val="28"/>
+        </w:rPr>
+        <w:t>2.5 Test Case ID: 5</w:t>
+      </w:r>
+    </w:p>
+    <w:tbl>
+      <w:tblPr>
+        <w:tblW w:w="9480" w:type="dxa"/>
+        <w:tblInd w:w="-15" w:type="dxa"/>
+        <w:tblBorders>
+          <w:top w:val="single" w:sz="6" w:space="0" w:color="000000"/>
+          <w:left w:val="single" w:sz="6" w:space="0" w:color="000000"/>
+          <w:bottom w:val="single" w:sz="6" w:space="0" w:color="000000"/>
+          <w:right w:val="single" w:sz="6" w:space="0" w:color="000000"/>
+        </w:tblBorders>
+        <w:tblLayout w:type="fixed"/>
+        <w:tblCellMar>
+          <w:left w:w="115" w:type="dxa"/>
+          <w:right w:w="115" w:type="dxa"/>
+        </w:tblCellMar>
+        <w:tblLook w:val="0000" w:firstRow="0" w:lastRow="0" w:firstColumn="0" w:lastColumn="0" w:noHBand="0" w:noVBand="0"/>
+      </w:tblPr>
+      <w:tblGrid>
+        <w:gridCol w:w="3300"/>
+        <w:gridCol w:w="6180"/>
+      </w:tblGrid>
+      <w:tr>
+        <w:tc>
+          <w:tcPr>
+            <w:tcW w:w="3300" w:type="dxa"/>
+            <w:tcBorders>
+              <w:top w:val="single" w:sz="6" w:space="0" w:color="000000" w:themeColor="text1"/>
+              <w:left w:val="single" w:sz="6" w:space="0" w:color="000000" w:themeColor="text1"/>
+              <w:bottom w:val="single" w:sz="6" w:space="0" w:color="000000" w:themeColor="text1"/>
+              <w:right w:val="single" w:sz="6" w:space="0" w:color="000000" w:themeColor="text1"/>
+            </w:tcBorders>
+            <w:vAlign w:val="center"/>
+          </w:tcPr>
+          <w:p>
+            <w:pPr>
+              <w:keepNext/>
+              <w:pBdr>
+                <w:top w:val="nil"/>
+                <w:left w:val="nil"/>
+                <w:bottom w:val="nil"/>
+                <w:right w:val="nil"/>
+                <w:between w:val="nil"/>
+              </w:pBdr>
+              <w:jc w:val="center"/>
+              <w:rPr>
+                <w:b/>
+              </w:rPr>
+            </w:pPr>
+            <w:r>
+              <w:rPr>
+                <w:b/>
+              </w:rPr>
+              <w:t>Test Case ID: 5</w:t>
+            </w:r>
+          </w:p>
+        </w:tc>
+        <w:tc>
+          <w:tcPr>
+            <w:tcW w:w="6180" w:type="dxa"/>
+            <w:tcBorders>
+              <w:top w:val="single" w:sz="6" w:space="0" w:color="000000" w:themeColor="text1"/>
+              <w:left w:val="single" w:sz="6" w:space="0" w:color="000000" w:themeColor="text1"/>
+              <w:bottom w:val="single" w:sz="6" w:space="0" w:color="000000" w:themeColor="text1"/>
+              <w:right w:val="single" w:sz="6" w:space="0" w:color="000000" w:themeColor="text1"/>
+            </w:tcBorders>
+            <w:vAlign w:val="center"/>
+          </w:tcPr>
+          <w:p>
+            <w:pPr>
+              <w:pBdr>
+                <w:top w:val="nil"/>
+                <w:left w:val="nil"/>
+                <w:bottom w:val="nil"/>
+                <w:right w:val="nil"/>
+                <w:between w:val="nil"/>
+              </w:pBdr>
+              <w:jc w:val="center"/>
+              <w:rPr>
+                <w:b/>
+              </w:rPr>
+            </w:pPr>
+            <w:r>
+              <w:rPr>
+                <w:b/>
+              </w:rPr>
+              <w:t>Goal: Check for searchability in Assignments</w:t>
+            </w:r>
+          </w:p>
+        </w:tc>
+      </w:tr>
+      <w:tr>
+        <w:tc>
+          <w:tcPr>
+            <w:tcW w:w="3300" w:type="dxa"/>
+            <w:tcBorders>
+              <w:top w:val="single" w:sz="6" w:space="0" w:color="000000" w:themeColor="text1"/>
+              <w:left w:val="single" w:sz="6" w:space="0" w:color="000000" w:themeColor="text1"/>
+              <w:bottom w:val="single" w:sz="6" w:space="0" w:color="000000" w:themeColor="text1"/>
+              <w:right w:val="single" w:sz="6" w:space="0" w:color="000000" w:themeColor="text1"/>
+            </w:tcBorders>
+            <w:vAlign w:val="center"/>
+          </w:tcPr>
+          <w:p>
+            <w:pPr>
+              <w:keepNext/>
+              <w:pBdr>
+                <w:top w:val="nil"/>
+                <w:left w:val="nil"/>
+                <w:bottom w:val="nil"/>
+                <w:right w:val="nil"/>
+                <w:between w:val="nil"/>
+              </w:pBdr>
+              <w:jc w:val="center"/>
+            </w:pPr>
+            <w:r>
+              <w:rPr>
+                <w:b/>
+              </w:rPr>
+              <w:t>Steps</w:t>
+            </w:r>
+          </w:p>
+        </w:tc>
+        <w:tc>
+          <w:tcPr>
+            <w:tcW w:w="6180" w:type="dxa"/>
+            <w:tcBorders>
+              <w:top w:val="single" w:sz="6" w:space="0" w:color="000000" w:themeColor="text1"/>
+              <w:left w:val="single" w:sz="6" w:space="0" w:color="000000" w:themeColor="text1"/>
+              <w:bottom w:val="single" w:sz="6" w:space="0" w:color="000000" w:themeColor="text1"/>
+              <w:right w:val="single" w:sz="6" w:space="0" w:color="000000" w:themeColor="text1"/>
+            </w:tcBorders>
+            <w:vAlign w:val="center"/>
+          </w:tcPr>
+          <w:p>
+            <w:pPr>
+              <w:pBdr>
+                <w:top w:val="nil"/>
+                <w:left w:val="nil"/>
+                <w:bottom w:val="nil"/>
+                <w:right w:val="nil"/>
+                <w:between w:val="nil"/>
+              </w:pBdr>
+              <w:jc w:val="center"/>
+            </w:pPr>
+            <w:r>
+              <w:rPr>
+                <w:b/>
+              </w:rPr>
+              <w:t>Sub-Steps</w:t>
+            </w:r>
+          </w:p>
+        </w:tc>
+      </w:tr>
+      <w:tr>
+        <w:trPr>
+          <w:trHeight w:val="912"/>
+        </w:trPr>
+        <w:tc>
+          <w:tcPr>
+            <w:tcW w:w="3300" w:type="dxa"/>
+            <w:tcBorders>
+              <w:top w:val="single" w:sz="6" w:space="0" w:color="000000" w:themeColor="text1"/>
+              <w:left w:val="single" w:sz="6" w:space="0" w:color="000000" w:themeColor="text1"/>
+              <w:bottom w:val="single" w:sz="6" w:space="0" w:color="000000" w:themeColor="text1"/>
+              <w:right w:val="single" w:sz="6" w:space="0" w:color="000000" w:themeColor="text1"/>
+            </w:tcBorders>
+            <w:vAlign w:val="center"/>
+          </w:tcPr>
+          <w:p>
+            <w:pPr>
+              <w:pBdr>
+                <w:top w:val="nil"/>
+                <w:left w:val="nil"/>
+                <w:bottom w:val="nil"/>
+                <w:right w:val="nil"/>
+                <w:between w:val="nil"/>
+              </w:pBdr>
+            </w:pPr>
+            <w:r>
+              <w:t>1. Locate assignments</w:t>
+            </w:r>
+          </w:p>
+        </w:tc>
+        <w:tc>
+          <w:tcPr>
+            <w:tcW w:w="6180" w:type="dxa"/>
+            <w:tcBorders>
+              <w:top w:val="single" w:sz="6" w:space="0" w:color="000000" w:themeColor="text1"/>
+              <w:left w:val="single" w:sz="6" w:space="0" w:color="000000" w:themeColor="text1"/>
+              <w:bottom w:val="single" w:sz="6" w:space="0" w:color="000000" w:themeColor="text1"/>
+              <w:right w:val="single" w:sz="6" w:space="0" w:color="000000" w:themeColor="text1"/>
+            </w:tcBorders>
+            <w:vAlign w:val="center"/>
+          </w:tcPr>
+          <w:p>
+            <w:pPr>
+              <w:widowControl w:val="0"/>
+              <w:pBdr>
+                <w:top w:val="nil"/>
+                <w:left w:val="nil"/>
+                <w:bottom w:val="nil"/>
+                <w:right w:val="nil"/>
+                <w:between w:val="nil"/>
+              </w:pBdr>
+              <w:spacing w:line="276" w:lineRule="auto"/>
+            </w:pPr>
+          </w:p>
+          <w:tbl>
+            <w:tblPr>
+              <w:tblW w:w="6075" w:type="dxa"/>
+              <w:tblBorders>
+                <w:insideH w:val="single" w:sz="4" w:space="0" w:color="000000"/>
+              </w:tblBorders>
+              <w:tblLayout w:type="fixed"/>
+              <w:tblCellMar>
+                <w:left w:w="115" w:type="dxa"/>
+                <w:right w:w="115" w:type="dxa"/>
+              </w:tblCellMar>
+              <w:tblLook w:val="0000" w:firstRow="0" w:lastRow="0" w:firstColumn="0" w:lastColumn="0" w:noHBand="0" w:noVBand="0"/>
+            </w:tblPr>
+            <w:tblGrid>
+              <w:gridCol w:w="6075"/>
+            </w:tblGrid>
+            <w:tr>
+              <w:tc>
+                <w:tcPr>
+                  <w:tcW w:w="6075" w:type="dxa"/>
+                </w:tcPr>
+                <w:p>
+                  <w:pPr>
+                    <w:pBdr>
+                      <w:top w:val="nil"/>
+                      <w:left w:val="nil"/>
+                      <w:bottom w:val="nil"/>
+                      <w:right w:val="nil"/>
+                      <w:between w:val="nil"/>
+                    </w:pBdr>
+                  </w:pPr>
+                  <w:r>
+                    <w:t>1.1 Navigate to assignments</w:t>
+                  </w:r>
+                </w:p>
+                <w:p>
+                  <w:pPr>
+                    <w:pBdr>
+                      <w:top w:val="nil"/>
+                      <w:left w:val="nil"/>
+                      <w:bottom w:val="nil"/>
+                      <w:right w:val="nil"/>
+                      <w:between w:val="nil"/>
+                    </w:pBdr>
+                  </w:pPr>
+                </w:p>
+              </w:tc>
+            </w:tr>
+          </w:tbl>
+          <w:p>
+            <w:pPr>
+              <w:pBdr>
+                <w:top w:val="nil"/>
+                <w:left w:val="nil"/>
+                <w:bottom w:val="nil"/>
+                <w:right w:val="nil"/>
+                <w:between w:val="nil"/>
+              </w:pBdr>
+            </w:pPr>
+          </w:p>
+        </w:tc>
+      </w:tr>
+      <w:tr>
+        <w:trPr>
+          <w:trHeight w:val="912"/>
+        </w:trPr>
+        <w:tc>
+          <w:tcPr>
+            <w:tcW w:w="3300" w:type="dxa"/>
+            <w:tcBorders>
+              <w:top w:val="single" w:sz="6" w:space="0" w:color="000000" w:themeColor="text1"/>
+              <w:left w:val="single" w:sz="6" w:space="0" w:color="000000" w:themeColor="text1"/>
+              <w:bottom w:val="single" w:sz="6" w:space="0" w:color="000000" w:themeColor="text1"/>
+              <w:right w:val="single" w:sz="6" w:space="0" w:color="000000" w:themeColor="text1"/>
+            </w:tcBorders>
+            <w:vAlign w:val="center"/>
+          </w:tcPr>
+          <w:p>
+            <w:pPr>
+              <w:pBdr>
+                <w:top w:val="nil"/>
+                <w:left w:val="nil"/>
+                <w:bottom w:val="nil"/>
+                <w:right w:val="nil"/>
+                <w:between w:val="nil"/>
+              </w:pBdr>
+            </w:pPr>
+            <w:r>
+              <w:t>2. Check ability of F3</w:t>
+            </w:r>
+          </w:p>
+        </w:tc>
+        <w:tc>
+          <w:tcPr>
+            <w:tcW w:w="6180" w:type="dxa"/>
+            <w:tcBorders>
+              <w:top w:val="single" w:sz="6" w:space="0" w:color="000000" w:themeColor="text1"/>
+              <w:left w:val="single" w:sz="6" w:space="0" w:color="000000" w:themeColor="text1"/>
+              <w:bottom w:val="single" w:sz="6" w:space="0" w:color="000000" w:themeColor="text1"/>
+              <w:right w:val="single" w:sz="6" w:space="0" w:color="000000" w:themeColor="text1"/>
+            </w:tcBorders>
+            <w:vAlign w:val="center"/>
+          </w:tcPr>
+          <w:p>
+            <w:pPr>
+              <w:widowControl w:val="0"/>
+              <w:pBdr>
+                <w:top w:val="nil"/>
+                <w:left w:val="nil"/>
+                <w:bottom w:val="nil"/>
+                <w:right w:val="nil"/>
+                <w:between w:val="nil"/>
+              </w:pBdr>
+              <w:spacing w:line="276" w:lineRule="auto"/>
+            </w:pPr>
+          </w:p>
+          <w:p>
+            <w:pPr>
+              <w:widowControl w:val="0"/>
+              <w:pBdr>
+                <w:top w:val="nil"/>
+                <w:left w:val="nil"/>
+                <w:bottom w:val="nil"/>
+                <w:right w:val="nil"/>
+                <w:between w:val="nil"/>
+              </w:pBdr>
+              <w:spacing w:line="276" w:lineRule="auto"/>
+            </w:pPr>
+            <w:r>
+              <w:t>2.1 Hit F3 key</w:t>
+            </w:r>
+          </w:p>
+          <w:p>
+            <w:pPr>
+              <w:widowControl w:val="0"/>
+              <w:pBdr>
+                <w:top w:val="nil"/>
+                <w:left w:val="nil"/>
+                <w:bottom w:val="nil"/>
+                <w:right w:val="nil"/>
+                <w:between w:val="nil"/>
+              </w:pBdr>
+              <w:spacing w:line="276" w:lineRule="auto"/>
+            </w:pPr>
+            <w:r>
+              <w:t>2.2 Find search bar</w:t>
+            </w:r>
+          </w:p>
+          <w:p>
+            <w:pPr>
+              <w:widowControl w:val="0"/>
+              <w:pBdr>
+                <w:top w:val="nil"/>
+                <w:left w:val="nil"/>
+                <w:bottom w:val="nil"/>
+                <w:right w:val="nil"/>
+                <w:between w:val="nil"/>
+              </w:pBdr>
+              <w:spacing w:line="276" w:lineRule="auto"/>
+            </w:pPr>
+            <w:r>
+              <w:t>2.3 Enter an existing file</w:t>
+            </w:r>
+          </w:p>
+          <w:p>
+            <w:pPr>
+              <w:widowControl w:val="0"/>
+              <w:pBdr>
+                <w:top w:val="nil"/>
+                <w:left w:val="nil"/>
+                <w:bottom w:val="nil"/>
+                <w:right w:val="nil"/>
+                <w:between w:val="nil"/>
+              </w:pBdr>
+              <w:spacing w:line="276" w:lineRule="auto"/>
+            </w:pPr>
+          </w:p>
+        </w:tc>
+      </w:tr>
+    </w:tbl>
+    <w:p>
+      <w:pPr>
+        <w:pBdr>
+          <w:top w:val="nil"/>
+          <w:left w:val="nil"/>
+          <w:bottom w:val="nil"/>
+          <w:right w:val="nil"/>
+          <w:between w:val="nil"/>
+        </w:pBdr>
+        <w:ind w:left="360"/>
+      </w:pPr>
+      <w:r>
+        <w:rPr>
+          <w:b/>
+          <w:sz w:val="26"/>
+          <w:szCs w:val="26"/>
+        </w:rPr>
+        <w:t>Test Completion Indicator:</w:t>
+      </w:r>
+      <w:r>
+        <w:rPr>
+          <w:bCs/>
+          <w:sz w:val="26"/>
+          <w:szCs w:val="26"/>
+        </w:rPr>
+        <w:t xml:space="preserve"> User can search from the F3 key.</w:t>
+      </w:r>
+    </w:p>
+    <w:p>
+      <w:pPr>
+        <w:pBdr>
+          <w:top w:val="nil"/>
+          <w:left w:val="nil"/>
+          <w:bottom w:val="nil"/>
+          <w:right w:val="nil"/>
+          <w:between w:val="nil"/>
+        </w:pBdr>
+        <w:ind w:left="360"/>
+      </w:pPr>
+    </w:p>
+    <w:p>
+      <w:pPr>
+        <w:pBdr>
+          <w:top w:val="nil"/>
+          <w:left w:val="nil"/>
+          <w:bottom w:val="nil"/>
+          <w:right w:val="nil"/>
+          <w:between w:val="nil"/>
+        </w:pBdr>
+        <w:ind w:left="360"/>
+        <w:rPr>
+          <w:b/>
+          <w:sz w:val="26"/>
+          <w:szCs w:val="26"/>
+        </w:rPr>
+      </w:pPr>
+      <w:r>
+        <w:rPr>
+          <w:b/>
+          <w:sz w:val="26"/>
+          <w:szCs w:val="26"/>
+        </w:rPr>
+        <w:t xml:space="preserve">Evaluation Process: </w:t>
+      </w:r>
+      <w:r>
+        <w:rPr>
+          <w:sz w:val="26"/>
+          <w:szCs w:val="26"/>
+        </w:rPr>
+        <w:t>Use the F3 key and search</w:t>
+      </w:r>
+    </w:p>
+    <w:p>
+      <w:pPr>
+        <w:pBdr>
+          <w:top w:val="nil"/>
+          <w:left w:val="nil"/>
+          <w:bottom w:val="nil"/>
+          <w:right w:val="nil"/>
+          <w:between w:val="nil"/>
+        </w:pBdr>
+      </w:pPr>
+    </w:p>
+    <w:p>
+      <w:pPr>
+        <w:pBdr>
+          <w:top w:val="nil"/>
+          <w:left w:val="nil"/>
+          <w:bottom w:val="nil"/>
+          <w:right w:val="nil"/>
+          <w:between w:val="nil"/>
+        </w:pBdr>
+        <w:spacing w:after="120"/>
+        <w:rPr>
+          <w:b/>
+          <w:i/>
+          <w:sz w:val="28"/>
+          <w:szCs w:val="28"/>
+        </w:rPr>
+      </w:pPr>
+      <w:r>
+        <w:rPr>
+          <w:b/>
+          <w:i/>
+          <w:sz w:val="28"/>
+          <w:szCs w:val="28"/>
+        </w:rPr>
+        <w:t>2.6 Test Case ID: 6</w:t>
+      </w:r>
+    </w:p>
+    <w:tbl>
+      <w:tblPr>
+        <w:tblW w:w="9480" w:type="dxa"/>
+        <w:tblInd w:w="-15" w:type="dxa"/>
+        <w:tblBorders>
+          <w:top w:val="single" w:sz="6" w:space="0" w:color="000000" w:themeColor="text1"/>
+          <w:left w:val="single" w:sz="6" w:space="0" w:color="000000" w:themeColor="text1"/>
+          <w:bottom w:val="single" w:sz="6" w:space="0" w:color="000000" w:themeColor="text1"/>
+          <w:right w:val="single" w:sz="6" w:space="0" w:color="000000" w:themeColor="text1"/>
+        </w:tblBorders>
+        <w:tblLayout w:type="fixed"/>
+        <w:tblCellMar>
+          <w:left w:w="115" w:type="dxa"/>
+          <w:right w:w="115" w:type="dxa"/>
+        </w:tblCellMar>
+        <w:tblLook w:val="0000" w:firstRow="0" w:lastRow="0" w:firstColumn="0" w:lastColumn="0" w:noHBand="0" w:noVBand="0"/>
+      </w:tblPr>
+      <w:tblGrid>
+        <w:gridCol w:w="3300"/>
+        <w:gridCol w:w="6180"/>
+      </w:tblGrid>
+      <w:tr>
+        <w:tc>
+          <w:tcPr>
+            <w:tcW w:w="3300" w:type="dxa"/>
+            <w:tcBorders>
+              <w:top w:val="single" w:sz="6" w:space="0" w:color="000000" w:themeColor="text1"/>
+              <w:left w:val="single" w:sz="6" w:space="0" w:color="000000" w:themeColor="text1"/>
+              <w:bottom w:val="single" w:sz="6" w:space="0" w:color="000000" w:themeColor="text1"/>
+              <w:right w:val="single" w:sz="6" w:space="0" w:color="000000" w:themeColor="text1"/>
+            </w:tcBorders>
+            <w:vAlign w:val="center"/>
+          </w:tcPr>
+          <w:p>
+            <w:pPr>
+              <w:keepNext/>
+              <w:pBdr>
+                <w:top w:val="nil"/>
+                <w:left w:val="nil"/>
+                <w:bottom w:val="nil"/>
+                <w:right w:val="nil"/>
+                <w:between w:val="nil"/>
+              </w:pBdr>
+              <w:jc w:val="center"/>
+              <w:rPr>
+                <w:b/>
+              </w:rPr>
+            </w:pPr>
+            <w:r>
+              <w:rPr>
+                <w:b/>
+              </w:rPr>
+              <w:t>Test Case ID: 6</w:t>
+            </w:r>
+          </w:p>
+        </w:tc>
+        <w:tc>
+          <w:tcPr>
+            <w:tcW w:w="6180" w:type="dxa"/>
+            <w:tcBorders>
+              <w:top w:val="single" w:sz="6" w:space="0" w:color="000000" w:themeColor="text1"/>
+              <w:left w:val="single" w:sz="6" w:space="0" w:color="000000" w:themeColor="text1"/>
+              <w:bottom w:val="single" w:sz="6" w:space="0" w:color="000000" w:themeColor="text1"/>
+              <w:right w:val="single" w:sz="6" w:space="0" w:color="000000" w:themeColor="text1"/>
+            </w:tcBorders>
+            <w:vAlign w:val="center"/>
+          </w:tcPr>
+          <w:p>
+            <w:pPr>
+              <w:pBdr>
+                <w:top w:val="nil"/>
+                <w:left w:val="nil"/>
+                <w:bottom w:val="nil"/>
+                <w:right w:val="nil"/>
+                <w:between w:val="nil"/>
+              </w:pBdr>
+              <w:jc w:val="center"/>
+              <w:rPr>
+                <w:b/>
+                <w:bCs/>
+              </w:rPr>
+            </w:pPr>
+            <w:r>
+              <w:rPr>
+                <w:b/>
+                <w:bCs/>
+              </w:rPr>
+              <w:t>Goal: Check for correct services</w:t>
+            </w:r>
+          </w:p>
+        </w:tc>
+      </w:tr>
+      <w:tr>
+        <w:trPr>
+          <w:trHeight w:val="465"/>
+        </w:trPr>
+        <w:tc>
+          <w:tcPr>
+            <w:tcW w:w="3300" w:type="dxa"/>
+            <w:tcBorders>
+              <w:top w:val="single" w:sz="6" w:space="0" w:color="000000" w:themeColor="text1"/>
+              <w:left w:val="single" w:sz="6" w:space="0" w:color="000000" w:themeColor="text1"/>
+              <w:bottom w:val="single" w:sz="6" w:space="0" w:color="000000" w:themeColor="text1"/>
+              <w:right w:val="single" w:sz="6" w:space="0" w:color="000000" w:themeColor="text1"/>
+            </w:tcBorders>
+            <w:vAlign w:val="center"/>
+          </w:tcPr>
+          <w:p>
+            <w:pPr>
+              <w:keepNext/>
+              <w:pBdr>
+                <w:top w:val="nil"/>
+                <w:left w:val="nil"/>
+                <w:bottom w:val="nil"/>
+                <w:right w:val="nil"/>
+                <w:between w:val="nil"/>
+              </w:pBdr>
+              <w:jc w:val="center"/>
+            </w:pPr>
+            <w:r>
+              <w:rPr>
+                <w:b/>
+              </w:rPr>
+              <w:t>Steps</w:t>
+            </w:r>
+          </w:p>
+        </w:tc>
+        <w:tc>
+          <w:tcPr>
+            <w:tcW w:w="6180" w:type="dxa"/>
+            <w:tcBorders>
+              <w:top w:val="single" w:sz="6" w:space="0" w:color="000000" w:themeColor="text1"/>
+              <w:left w:val="single" w:sz="6" w:space="0" w:color="000000" w:themeColor="text1"/>
+              <w:bottom w:val="single" w:sz="6" w:space="0" w:color="000000" w:themeColor="text1"/>
+              <w:right w:val="single" w:sz="6" w:space="0" w:color="000000" w:themeColor="text1"/>
+            </w:tcBorders>
+            <w:vAlign w:val="center"/>
+          </w:tcPr>
+          <w:p>
+            <w:pPr>
+              <w:pBdr>
+                <w:top w:val="nil"/>
+                <w:left w:val="nil"/>
+                <w:bottom w:val="nil"/>
+                <w:right w:val="nil"/>
+                <w:between w:val="nil"/>
+              </w:pBdr>
+              <w:jc w:val="center"/>
+            </w:pPr>
+            <w:r>
+              <w:rPr>
+                <w:b/>
+              </w:rPr>
+              <w:t>Sub-Steps</w:t>
+            </w:r>
+          </w:p>
+        </w:tc>
+      </w:tr>
+      <w:tr>
+        <w:trPr>
+          <w:trHeight w:val="1365"/>
+        </w:trPr>
+        <w:tc>
+          <w:tcPr>
+            <w:tcW w:w="3300" w:type="dxa"/>
+            <w:tcBorders>
+              <w:top w:val="single" w:sz="6" w:space="0" w:color="000000" w:themeColor="text1"/>
+              <w:left w:val="single" w:sz="6" w:space="0" w:color="000000" w:themeColor="text1"/>
+              <w:bottom w:val="single" w:sz="6" w:space="0" w:color="000000" w:themeColor="text1"/>
+              <w:right w:val="single" w:sz="6" w:space="0" w:color="000000" w:themeColor="text1"/>
+            </w:tcBorders>
+            <w:vAlign w:val="center"/>
+          </w:tcPr>
+          <w:p>
+            <w:pPr>
+              <w:pBdr>
+                <w:top w:val="nil"/>
+                <w:left w:val="nil"/>
+                <w:bottom w:val="nil"/>
+                <w:right w:val="nil"/>
+                <w:between w:val="nil"/>
+              </w:pBdr>
+            </w:pPr>
+            <w:r>
+              <w:t>1. Check for mySQL</w:t>
+            </w:r>
+          </w:p>
+        </w:tc>
+        <w:tc>
+          <w:tcPr>
+            <w:tcW w:w="6180" w:type="dxa"/>
+            <w:tcBorders>
+              <w:top w:val="single" w:sz="6" w:space="0" w:color="000000" w:themeColor="text1"/>
+              <w:left w:val="single" w:sz="6" w:space="0" w:color="000000" w:themeColor="text1"/>
+              <w:bottom w:val="single" w:sz="6" w:space="0" w:color="000000" w:themeColor="text1"/>
+              <w:right w:val="single" w:sz="6" w:space="0" w:color="000000" w:themeColor="text1"/>
+            </w:tcBorders>
+            <w:vAlign w:val="center"/>
+          </w:tcPr>
+          <w:p>
+            <w:pPr>
+              <w:widowControl w:val="0"/>
+              <w:pBdr>
+                <w:top w:val="nil"/>
+                <w:left w:val="nil"/>
+                <w:bottom w:val="nil"/>
+                <w:right w:val="nil"/>
+                <w:between w:val="nil"/>
+              </w:pBdr>
+              <w:spacing w:line="276" w:lineRule="auto"/>
+            </w:pPr>
+          </w:p>
+          <w:tbl>
+            <w:tblPr>
+              <w:tblW w:w="6075" w:type="dxa"/>
+              <w:tblBorders>
+                <w:insideH w:val="single" w:sz="4" w:space="0" w:color="000000"/>
+              </w:tblBorders>
+              <w:tblLayout w:type="fixed"/>
+              <w:tblCellMar>
+                <w:left w:w="115" w:type="dxa"/>
+                <w:right w:w="115" w:type="dxa"/>
+              </w:tblCellMar>
+              <w:tblLook w:val="0000" w:firstRow="0" w:lastRow="0" w:firstColumn="0" w:lastColumn="0" w:noHBand="0" w:noVBand="0"/>
+            </w:tblPr>
+            <w:tblGrid>
+              <w:gridCol w:w="6075"/>
+            </w:tblGrid>
+            <w:tr>
+              <w:tc>
+                <w:tcPr>
+                  <w:tcW w:w="6075" w:type="dxa"/>
+                </w:tcPr>
+                <w:p>
+                  <w:pPr>
+                    <w:pBdr>
+                      <w:top w:val="nil"/>
+                      <w:left w:val="nil"/>
+                      <w:bottom w:val="nil"/>
+                      <w:right w:val="nil"/>
+                      <w:between w:val="nil"/>
+                    </w:pBdr>
+                  </w:pPr>
+                  <w:r>
+                    <w:t xml:space="preserve">1.1 Inspect the Source code </w:t>
+                  </w:r>
+                </w:p>
+                <w:p>
+                  <w:pPr>
+                    <w:pBdr>
+                      <w:top w:val="nil"/>
+                      <w:left w:val="nil"/>
+                      <w:bottom w:val="nil"/>
+                      <w:right w:val="nil"/>
+                      <w:between w:val="nil"/>
+                    </w:pBdr>
+                  </w:pPr>
+                  <w:r>
+                    <w:t>1.2 Check for mySQL to be used as DB</w:t>
+                  </w:r>
+                </w:p>
+                <w:p>
+                  <w:pPr>
+                    <w:pBdr>
+                      <w:top w:val="nil"/>
+                      <w:left w:val="nil"/>
+                      <w:bottom w:val="nil"/>
+                      <w:right w:val="nil"/>
+                      <w:between w:val="nil"/>
+                    </w:pBdr>
+                  </w:pPr>
+                </w:p>
+              </w:tc>
+            </w:tr>
+          </w:tbl>
+          <w:p>
+            <w:pPr>
+              <w:pBdr>
+                <w:top w:val="nil"/>
+                <w:left w:val="nil"/>
+                <w:bottom w:val="nil"/>
+                <w:right w:val="nil"/>
+                <w:between w:val="nil"/>
+              </w:pBdr>
+            </w:pPr>
+          </w:p>
+        </w:tc>
+      </w:tr>
+      <w:tr>
+        <w:trPr>
+          <w:trHeight w:val="912"/>
+        </w:trPr>
+        <w:tc>
+          <w:tcPr>
+            <w:tcW w:w="3300" w:type="dxa"/>
+            <w:tcBorders>
+              <w:top w:val="single" w:sz="6" w:space="0" w:color="000000" w:themeColor="text1"/>
+              <w:left w:val="single" w:sz="6" w:space="0" w:color="000000" w:themeColor="text1"/>
+              <w:bottom w:val="single" w:sz="6" w:space="0" w:color="000000" w:themeColor="text1"/>
+              <w:right w:val="single" w:sz="6" w:space="0" w:color="000000" w:themeColor="text1"/>
+            </w:tcBorders>
+            <w:vAlign w:val="center"/>
+          </w:tcPr>
+          <w:p>
+            <w:pPr>
+              <w:pBdr>
+                <w:top w:val="nil"/>
+                <w:left w:val="nil"/>
+                <w:bottom w:val="nil"/>
+                <w:right w:val="nil"/>
+                <w:between w:val="nil"/>
+              </w:pBdr>
+            </w:pPr>
+            <w:r>
+              <w:t>2. Check for ReactJS</w:t>
+            </w:r>
+          </w:p>
+        </w:tc>
+        <w:tc>
+          <w:tcPr>
+            <w:tcW w:w="6180" w:type="dxa"/>
+            <w:tcBorders>
+              <w:top w:val="single" w:sz="6" w:space="0" w:color="000000" w:themeColor="text1"/>
+              <w:left w:val="single" w:sz="6" w:space="0" w:color="000000" w:themeColor="text1"/>
+              <w:bottom w:val="single" w:sz="6" w:space="0" w:color="000000" w:themeColor="text1"/>
+              <w:right w:val="single" w:sz="6" w:space="0" w:color="000000" w:themeColor="text1"/>
+            </w:tcBorders>
+            <w:vAlign w:val="center"/>
+          </w:tcPr>
+          <w:p>
+            <w:pPr>
+              <w:widowControl w:val="0"/>
+              <w:pBdr>
+                <w:top w:val="nil"/>
+                <w:left w:val="nil"/>
+                <w:bottom w:val="nil"/>
+                <w:right w:val="nil"/>
+                <w:between w:val="nil"/>
+              </w:pBdr>
+              <w:spacing w:line="276" w:lineRule="auto"/>
+            </w:pPr>
+            <w:r>
+              <w:t>2.1 Inspect the source code</w:t>
+            </w:r>
+          </w:p>
+          <w:p>
+            <w:pPr>
+              <w:widowControl w:val="0"/>
+              <w:pBdr>
+                <w:top w:val="nil"/>
+                <w:left w:val="nil"/>
+                <w:bottom w:val="nil"/>
+                <w:right w:val="nil"/>
+                <w:between w:val="nil"/>
+              </w:pBdr>
+              <w:spacing w:line="276" w:lineRule="auto"/>
+            </w:pPr>
+            <w:r>
+              <w:t>2.2 Check that ReactJS is use</w:t>
+            </w:r>
+          </w:p>
+        </w:tc>
+      </w:tr>
+      <w:tr>
+        <w:trPr>
+          <w:trHeight w:val="912"/>
+        </w:trPr>
+        <w:tc>
+          <w:tcPr>
+            <w:tcW w:w="3300" w:type="dxa"/>
+            <w:tcBorders>
+              <w:top w:val="single" w:sz="6" w:space="0" w:color="000000" w:themeColor="text1"/>
+              <w:left w:val="single" w:sz="6" w:space="0" w:color="000000" w:themeColor="text1"/>
+              <w:bottom w:val="single" w:sz="6" w:space="0" w:color="000000" w:themeColor="text1"/>
+              <w:right w:val="single" w:sz="6" w:space="0" w:color="000000" w:themeColor="text1"/>
+            </w:tcBorders>
+            <w:vAlign w:val="center"/>
+          </w:tcPr>
+          <w:p>
+            <w:r>
+              <w:t>3. Check for NodeJS</w:t>
+            </w:r>
+          </w:p>
+        </w:tc>
+        <w:tc>
+          <w:tcPr>
+            <w:tcW w:w="6180" w:type="dxa"/>
+            <w:tcBorders>
+              <w:top w:val="single" w:sz="6" w:space="0" w:color="000000" w:themeColor="text1"/>
+              <w:left w:val="single" w:sz="6" w:space="0" w:color="000000" w:themeColor="text1"/>
+              <w:bottom w:val="single" w:sz="6" w:space="0" w:color="000000" w:themeColor="text1"/>
+              <w:right w:val="single" w:sz="6" w:space="0" w:color="000000" w:themeColor="text1"/>
+            </w:tcBorders>
+            <w:vAlign w:val="center"/>
+          </w:tcPr>
+          <w:p>
+            <w:pPr>
+              <w:spacing w:line="276" w:lineRule="auto"/>
+            </w:pPr>
+            <w:r>
+              <w:t>3.1 Inspect the source code</w:t>
+            </w:r>
+          </w:p>
+          <w:p>
+            <w:pPr>
+              <w:spacing w:line="276" w:lineRule="auto"/>
+            </w:pPr>
+            <w:r>
+              <w:t>3.2 Check that NodeJS is used</w:t>
+            </w:r>
+          </w:p>
+        </w:tc>
+      </w:tr>
+      <w:tr>
+        <w:trPr>
+          <w:trHeight w:val="912"/>
+        </w:trPr>
+        <w:tc>
+          <w:tcPr>
+            <w:tcW w:w="3300" w:type="dxa"/>
+            <w:tcBorders>
+              <w:top w:val="single" w:sz="6" w:space="0" w:color="000000" w:themeColor="text1"/>
+              <w:left w:val="single" w:sz="6" w:space="0" w:color="000000" w:themeColor="text1"/>
+              <w:bottom w:val="single" w:sz="6" w:space="0" w:color="000000" w:themeColor="text1"/>
+              <w:right w:val="single" w:sz="6" w:space="0" w:color="000000" w:themeColor="text1"/>
+            </w:tcBorders>
+            <w:vAlign w:val="center"/>
+          </w:tcPr>
+          <w:p>
+            <w:r>
+              <w:lastRenderedPageBreak/>
+              <w:t>4. Check for Azure</w:t>
+            </w:r>
+          </w:p>
+        </w:tc>
+        <w:tc>
+          <w:tcPr>
+            <w:tcW w:w="6180" w:type="dxa"/>
+            <w:tcBorders>
+              <w:top w:val="single" w:sz="6" w:space="0" w:color="000000" w:themeColor="text1"/>
+              <w:left w:val="single" w:sz="6" w:space="0" w:color="000000" w:themeColor="text1"/>
+              <w:bottom w:val="single" w:sz="6" w:space="0" w:color="000000" w:themeColor="text1"/>
+              <w:right w:val="single" w:sz="6" w:space="0" w:color="000000" w:themeColor="text1"/>
+            </w:tcBorders>
+            <w:vAlign w:val="center"/>
+          </w:tcPr>
+          <w:p>
+            <w:pPr>
+              <w:spacing w:line="276" w:lineRule="auto"/>
+            </w:pPr>
+            <w:r>
+              <w:t>4.1 Inspect the source code</w:t>
+            </w:r>
+          </w:p>
+          <w:p>
+            <w:pPr>
+              <w:spacing w:line="276" w:lineRule="auto"/>
+            </w:pPr>
+            <w:r>
+              <w:t>4.2 Check that Azure is used for cloud storage</w:t>
+            </w:r>
+          </w:p>
+        </w:tc>
+      </w:tr>
+    </w:tbl>
+    <w:p>
+      <w:pPr>
+        <w:pBdr>
+          <w:top w:val="nil"/>
+          <w:left w:val="nil"/>
+          <w:bottom w:val="nil"/>
+          <w:right w:val="nil"/>
+          <w:between w:val="nil"/>
+        </w:pBdr>
+        <w:ind w:left="360"/>
+        <w:rPr>
+          <w:sz w:val="26"/>
+          <w:szCs w:val="26"/>
+        </w:rPr>
+      </w:pPr>
+      <w:r>
+        <w:rPr>
+          <w:b/>
+          <w:bCs/>
+          <w:sz w:val="26"/>
+          <w:szCs w:val="26"/>
+        </w:rPr>
+        <w:t xml:space="preserve">Test Completion Indicator: </w:t>
+      </w:r>
+      <w:r>
+        <w:rPr>
+          <w:sz w:val="26"/>
+          <w:szCs w:val="26"/>
+        </w:rPr>
+        <w:t xml:space="preserve">The system uses the correct services </w:t>
+      </w:r>
+    </w:p>
+    <w:p>
+      <w:pPr>
+        <w:pBdr>
+          <w:top w:val="nil"/>
+          <w:left w:val="nil"/>
+          <w:bottom w:val="nil"/>
+          <w:right w:val="nil"/>
+          <w:between w:val="nil"/>
+        </w:pBdr>
+        <w:ind w:left="360"/>
+      </w:pPr>
+    </w:p>
+    <w:p>
+      <w:pPr>
+        <w:pBdr>
+          <w:top w:val="nil"/>
+          <w:left w:val="nil"/>
+          <w:bottom w:val="nil"/>
+          <w:right w:val="nil"/>
+          <w:between w:val="nil"/>
+        </w:pBdr>
+        <w:ind w:left="360"/>
+        <w:rPr>
+          <w:b/>
+          <w:bCs/>
+          <w:sz w:val="26"/>
+          <w:szCs w:val="26"/>
+        </w:rPr>
+      </w:pPr>
+      <w:r>
+        <w:rPr>
+          <w:b/>
+          <w:bCs/>
+          <w:sz w:val="26"/>
+          <w:szCs w:val="26"/>
+        </w:rPr>
+        <w:t xml:space="preserve">Evaluation Process: </w:t>
+      </w:r>
+      <w:r>
+        <w:rPr>
+          <w:sz w:val="26"/>
+          <w:szCs w:val="26"/>
+        </w:rPr>
+        <w:t>Check for all the required services</w:t>
+      </w:r>
+    </w:p>
+    <w:p>
+      <w:pPr>
+        <w:pBdr>
+          <w:top w:val="nil"/>
+          <w:left w:val="nil"/>
+          <w:bottom w:val="nil"/>
+          <w:right w:val="nil"/>
+          <w:between w:val="nil"/>
+        </w:pBdr>
+      </w:pPr>
+    </w:p>
+    <w:p>
+      <w:pPr>
+        <w:pBdr>
+          <w:top w:val="nil"/>
+          <w:left w:val="nil"/>
+          <w:bottom w:val="nil"/>
+          <w:right w:val="nil"/>
+          <w:between w:val="nil"/>
+        </w:pBdr>
+        <w:spacing w:after="120"/>
+        <w:rPr>
+          <w:b/>
+          <w:i/>
+          <w:sz w:val="28"/>
+          <w:szCs w:val="28"/>
+        </w:rPr>
+      </w:pPr>
+      <w:r>
+        <w:rPr>
+          <w:b/>
+          <w:i/>
+          <w:sz w:val="28"/>
+          <w:szCs w:val="28"/>
+        </w:rPr>
+        <w:t>2.7 Test Case ID: 7</w:t>
+      </w:r>
+    </w:p>
+    <w:tbl>
+      <w:tblPr>
+        <w:tblW w:w="9480" w:type="dxa"/>
+        <w:tblInd w:w="-15" w:type="dxa"/>
+        <w:tblBorders>
+          <w:top w:val="single" w:sz="6" w:space="0" w:color="000000"/>
+          <w:left w:val="single" w:sz="6" w:space="0" w:color="000000"/>
+          <w:bottom w:val="single" w:sz="6" w:space="0" w:color="000000"/>
+          <w:right w:val="single" w:sz="6" w:space="0" w:color="000000"/>
+        </w:tblBorders>
+        <w:tblLayout w:type="fixed"/>
+        <w:tblCellMar>
+          <w:left w:w="115" w:type="dxa"/>
+          <w:right w:w="115" w:type="dxa"/>
+        </w:tblCellMar>
+        <w:tblLook w:val="0000" w:firstRow="0" w:lastRow="0" w:firstColumn="0" w:lastColumn="0" w:noHBand="0" w:noVBand="0"/>
+      </w:tblPr>
+      <w:tblGrid>
+        <w:gridCol w:w="3300"/>
+        <w:gridCol w:w="6180"/>
+      </w:tblGrid>
+      <w:tr>
+        <w:tc>
+          <w:tcPr>
+            <w:tcW w:w="3300" w:type="dxa"/>
+            <w:tcBorders>
+              <w:top w:val="single" w:sz="6" w:space="0" w:color="000000" w:themeColor="text1"/>
+              <w:left w:val="single" w:sz="6" w:space="0" w:color="000000" w:themeColor="text1"/>
+              <w:bottom w:val="single" w:sz="6" w:space="0" w:color="000000" w:themeColor="text1"/>
+              <w:right w:val="single" w:sz="6" w:space="0" w:color="000000" w:themeColor="text1"/>
+            </w:tcBorders>
+            <w:vAlign w:val="center"/>
+          </w:tcPr>
+          <w:p>
+            <w:pPr>
+              <w:keepNext/>
+              <w:pBdr>
+                <w:top w:val="nil"/>
+                <w:left w:val="nil"/>
+                <w:bottom w:val="nil"/>
+                <w:right w:val="nil"/>
+                <w:between w:val="nil"/>
+              </w:pBdr>
+              <w:jc w:val="center"/>
+              <w:rPr>
+                <w:b/>
+              </w:rPr>
+            </w:pPr>
+            <w:r>
+              <w:rPr>
+                <w:b/>
+              </w:rPr>
+              <w:t>Test Case ID: 7</w:t>
+            </w:r>
+          </w:p>
+        </w:tc>
+        <w:tc>
+          <w:tcPr>
+            <w:tcW w:w="6180" w:type="dxa"/>
+            <w:tcBorders>
+              <w:top w:val="single" w:sz="6" w:space="0" w:color="000000" w:themeColor="text1"/>
+              <w:left w:val="single" w:sz="6" w:space="0" w:color="000000" w:themeColor="text1"/>
+              <w:bottom w:val="single" w:sz="6" w:space="0" w:color="000000" w:themeColor="text1"/>
+              <w:right w:val="single" w:sz="6" w:space="0" w:color="000000" w:themeColor="text1"/>
+            </w:tcBorders>
+            <w:vAlign w:val="center"/>
+          </w:tcPr>
+          <w:p>
+            <w:pPr>
+              <w:pBdr>
+                <w:top w:val="nil"/>
+                <w:left w:val="nil"/>
+                <w:bottom w:val="nil"/>
+                <w:right w:val="nil"/>
+                <w:between w:val="nil"/>
+              </w:pBdr>
+              <w:jc w:val="center"/>
+              <w:rPr>
+                <w:b/>
+                <w:bCs/>
+              </w:rPr>
+            </w:pPr>
+            <w:r>
+              <w:rPr>
+                <w:b/>
+                <w:bCs/>
+              </w:rPr>
+              <w:t>Goal: System can handle traffic</w:t>
+            </w:r>
+          </w:p>
+        </w:tc>
+      </w:tr>
+      <w:tr>
+        <w:tc>
+          <w:tcPr>
+            <w:tcW w:w="3300" w:type="dxa"/>
+            <w:tcBorders>
+              <w:top w:val="single" w:sz="6" w:space="0" w:color="000000" w:themeColor="text1"/>
+              <w:left w:val="single" w:sz="6" w:space="0" w:color="000000" w:themeColor="text1"/>
+              <w:bottom w:val="single" w:sz="6" w:space="0" w:color="000000" w:themeColor="text1"/>
+              <w:right w:val="single" w:sz="6" w:space="0" w:color="000000" w:themeColor="text1"/>
+            </w:tcBorders>
+            <w:vAlign w:val="center"/>
+          </w:tcPr>
+          <w:p>
+            <w:pPr>
+              <w:keepNext/>
+              <w:pBdr>
+                <w:top w:val="nil"/>
+                <w:left w:val="nil"/>
+                <w:bottom w:val="nil"/>
+                <w:right w:val="nil"/>
+                <w:between w:val="nil"/>
+              </w:pBdr>
+              <w:jc w:val="center"/>
+            </w:pPr>
+            <w:r>
+              <w:rPr>
+                <w:b/>
+              </w:rPr>
+              <w:t>Steps</w:t>
+            </w:r>
+          </w:p>
+        </w:tc>
+        <w:tc>
+          <w:tcPr>
+            <w:tcW w:w="6180" w:type="dxa"/>
+            <w:tcBorders>
+              <w:top w:val="single" w:sz="6" w:space="0" w:color="000000" w:themeColor="text1"/>
+              <w:left w:val="single" w:sz="6" w:space="0" w:color="000000" w:themeColor="text1"/>
+              <w:bottom w:val="single" w:sz="6" w:space="0" w:color="000000" w:themeColor="text1"/>
+              <w:right w:val="single" w:sz="6" w:space="0" w:color="000000" w:themeColor="text1"/>
+            </w:tcBorders>
+            <w:vAlign w:val="center"/>
+          </w:tcPr>
+          <w:p>
+            <w:pPr>
+              <w:pBdr>
+                <w:top w:val="nil"/>
+                <w:left w:val="nil"/>
+                <w:bottom w:val="nil"/>
+                <w:right w:val="nil"/>
+                <w:between w:val="nil"/>
+              </w:pBdr>
+              <w:jc w:val="center"/>
+            </w:pPr>
+            <w:r>
+              <w:rPr>
+                <w:b/>
+              </w:rPr>
+              <w:t>Sub-Steps</w:t>
+            </w:r>
+          </w:p>
+        </w:tc>
+      </w:tr>
+      <w:tr>
+        <w:trPr>
+          <w:trHeight w:val="912"/>
+        </w:trPr>
+        <w:tc>
+          <w:tcPr>
+            <w:tcW w:w="3300" w:type="dxa"/>
+            <w:tcBorders>
+              <w:top w:val="single" w:sz="6" w:space="0" w:color="000000" w:themeColor="text1"/>
+              <w:left w:val="single" w:sz="6" w:space="0" w:color="000000" w:themeColor="text1"/>
+              <w:bottom w:val="single" w:sz="6" w:space="0" w:color="000000" w:themeColor="text1"/>
+              <w:right w:val="single" w:sz="6" w:space="0" w:color="000000" w:themeColor="text1"/>
+            </w:tcBorders>
+            <w:vAlign w:val="center"/>
+          </w:tcPr>
+          <w:p>
+            <w:pPr>
+              <w:pBdr>
+                <w:top w:val="nil"/>
+                <w:left w:val="nil"/>
+                <w:bottom w:val="nil"/>
+                <w:right w:val="nil"/>
+                <w:between w:val="nil"/>
+              </w:pBdr>
+            </w:pPr>
+            <w:r>
+              <w:t>1. Simulate users</w:t>
+            </w:r>
+          </w:p>
+        </w:tc>
+        <w:tc>
+          <w:tcPr>
+            <w:tcW w:w="6180" w:type="dxa"/>
+            <w:tcBorders>
+              <w:top w:val="single" w:sz="6" w:space="0" w:color="000000" w:themeColor="text1"/>
+              <w:left w:val="single" w:sz="6" w:space="0" w:color="000000" w:themeColor="text1"/>
+              <w:bottom w:val="single" w:sz="6" w:space="0" w:color="000000" w:themeColor="text1"/>
+              <w:right w:val="single" w:sz="6" w:space="0" w:color="000000" w:themeColor="text1"/>
+            </w:tcBorders>
+            <w:vAlign w:val="center"/>
+          </w:tcPr>
+          <w:p>
+            <w:pPr>
+              <w:widowControl w:val="0"/>
+              <w:pBdr>
+                <w:top w:val="nil"/>
+                <w:left w:val="nil"/>
+                <w:bottom w:val="nil"/>
+                <w:right w:val="nil"/>
+                <w:between w:val="nil"/>
+              </w:pBdr>
+              <w:spacing w:line="276" w:lineRule="auto"/>
+            </w:pPr>
+          </w:p>
+          <w:tbl>
+            <w:tblPr>
+              <w:tblW w:w="6075" w:type="dxa"/>
+              <w:tblBorders>
+                <w:insideH w:val="single" w:sz="4" w:space="0" w:color="000000"/>
+              </w:tblBorders>
+              <w:tblLayout w:type="fixed"/>
+              <w:tblCellMar>
+                <w:left w:w="115" w:type="dxa"/>
+                <w:right w:w="115" w:type="dxa"/>
+              </w:tblCellMar>
+              <w:tblLook w:val="0000" w:firstRow="0" w:lastRow="0" w:firstColumn="0" w:lastColumn="0" w:noHBand="0" w:noVBand="0"/>
+            </w:tblPr>
+            <w:tblGrid>
+              <w:gridCol w:w="6075"/>
+            </w:tblGrid>
+            <w:tr>
+              <w:trPr>
+                <w:trHeight w:val="300"/>
+              </w:trPr>
+              <w:tc>
+                <w:tcPr>
+                  <w:tcW w:w="6075" w:type="dxa"/>
+                </w:tcPr>
+                <w:p>
+                  <w:pPr>
+                    <w:pBdr>
+                      <w:top w:val="nil"/>
+                      <w:left w:val="nil"/>
+                      <w:bottom w:val="nil"/>
+                      <w:right w:val="nil"/>
+                      <w:between w:val="nil"/>
+                    </w:pBdr>
+                  </w:pPr>
+                  <w:r>
+                    <w:t xml:space="preserve">1.1 Make user accounts </w:t>
+                  </w:r>
+                </w:p>
+                <w:p>
+                  <w:pPr>
+                    <w:pBdr>
+                      <w:top w:val="nil"/>
+                      <w:left w:val="nil"/>
+                      <w:bottom w:val="nil"/>
+                      <w:right w:val="nil"/>
+                      <w:between w:val="nil"/>
+                    </w:pBdr>
+                  </w:pPr>
+                  <w:r>
+                    <w:t>1.2 Create script to login users</w:t>
+                  </w:r>
+                </w:p>
+                <w:p>
+                  <w:pPr>
+                    <w:pBdr>
+                      <w:top w:val="nil"/>
+                      <w:left w:val="nil"/>
+                      <w:bottom w:val="nil"/>
+                      <w:right w:val="nil"/>
+                      <w:between w:val="nil"/>
+                    </w:pBdr>
+                  </w:pPr>
+                  <w:r>
+                    <w:t>1.3 Run script</w:t>
+                  </w:r>
+                </w:p>
+              </w:tc>
+            </w:tr>
+          </w:tbl>
+          <w:p>
+            <w:pPr>
+              <w:pBdr>
+                <w:top w:val="nil"/>
+                <w:left w:val="nil"/>
+                <w:bottom w:val="nil"/>
+                <w:right w:val="nil"/>
+                <w:between w:val="nil"/>
+              </w:pBdr>
+            </w:pPr>
+          </w:p>
+        </w:tc>
+      </w:tr>
+      <w:tr>
+        <w:trPr>
+          <w:trHeight w:val="912"/>
+        </w:trPr>
+        <w:tc>
+          <w:tcPr>
+            <w:tcW w:w="3300" w:type="dxa"/>
+            <w:tcBorders>
+              <w:top w:val="single" w:sz="6" w:space="0" w:color="000000" w:themeColor="text1"/>
+              <w:left w:val="single" w:sz="6" w:space="0" w:color="000000" w:themeColor="text1"/>
+              <w:bottom w:val="single" w:sz="6" w:space="0" w:color="000000" w:themeColor="text1"/>
+              <w:right w:val="single" w:sz="6" w:space="0" w:color="000000" w:themeColor="text1"/>
+            </w:tcBorders>
+            <w:vAlign w:val="center"/>
+          </w:tcPr>
+          <w:p>
+            <w:pPr>
+              <w:pBdr>
+                <w:top w:val="nil"/>
+                <w:left w:val="nil"/>
+                <w:bottom w:val="nil"/>
+                <w:right w:val="nil"/>
+                <w:between w:val="nil"/>
+              </w:pBdr>
+            </w:pPr>
+            <w:r>
+              <w:t>2. Test system</w:t>
+            </w:r>
+          </w:p>
+        </w:tc>
+        <w:tc>
+          <w:tcPr>
+            <w:tcW w:w="6180" w:type="dxa"/>
+            <w:tcBorders>
+              <w:top w:val="single" w:sz="6" w:space="0" w:color="000000" w:themeColor="text1"/>
+              <w:left w:val="single" w:sz="6" w:space="0" w:color="000000" w:themeColor="text1"/>
+              <w:bottom w:val="single" w:sz="6" w:space="0" w:color="000000" w:themeColor="text1"/>
+              <w:right w:val="single" w:sz="6" w:space="0" w:color="000000" w:themeColor="text1"/>
+            </w:tcBorders>
+            <w:vAlign w:val="center"/>
+          </w:tcPr>
+          <w:p>
+            <w:pPr>
+              <w:widowControl w:val="0"/>
+              <w:pBdr>
+                <w:top w:val="nil"/>
+                <w:left w:val="nil"/>
+                <w:bottom w:val="nil"/>
+                <w:right w:val="nil"/>
+                <w:between w:val="nil"/>
+              </w:pBdr>
+              <w:spacing w:line="276" w:lineRule="auto"/>
+            </w:pPr>
+            <w:r>
+              <w:t>2.1 Check system operates with 550 users</w:t>
+            </w:r>
+          </w:p>
+        </w:tc>
+      </w:tr>
+    </w:tbl>
+    <w:p>
+      <w:pPr>
+        <w:pBdr>
+          <w:top w:val="nil"/>
+          <w:left w:val="nil"/>
+          <w:bottom w:val="nil"/>
+          <w:right w:val="nil"/>
+          <w:between w:val="nil"/>
+        </w:pBdr>
+        <w:ind w:left="360"/>
+        <w:rPr>
+          <w:b/>
+          <w:bCs/>
+          <w:sz w:val="26"/>
+          <w:szCs w:val="26"/>
+        </w:rPr>
+      </w:pPr>
+      <w:r>
+        <w:rPr>
+          <w:b/>
+          <w:bCs/>
+          <w:sz w:val="26"/>
+          <w:szCs w:val="26"/>
+        </w:rPr>
+        <w:t xml:space="preserve">Test Completion Indicator: </w:t>
+      </w:r>
+      <w:r>
+        <w:rPr>
+          <w:sz w:val="26"/>
+          <w:szCs w:val="26"/>
+        </w:rPr>
+        <w:t>System can handle 550 users</w:t>
+      </w:r>
+    </w:p>
+    <w:p>
+      <w:pPr>
+        <w:pBdr>
+          <w:top w:val="nil"/>
+          <w:left w:val="nil"/>
+          <w:bottom w:val="nil"/>
+          <w:right w:val="nil"/>
+          <w:between w:val="nil"/>
+        </w:pBdr>
+        <w:ind w:left="360"/>
+      </w:pPr>
+    </w:p>
+    <w:p>
+      <w:pPr>
+        <w:pBdr>
+          <w:top w:val="nil"/>
+          <w:left w:val="nil"/>
+          <w:bottom w:val="nil"/>
+          <w:right w:val="nil"/>
+          <w:between w:val="nil"/>
+        </w:pBdr>
+        <w:spacing w:after="120"/>
+        <w:ind w:left="360"/>
+        <w:rPr>
+          <w:sz w:val="26"/>
+          <w:szCs w:val="26"/>
+        </w:rPr>
+      </w:pPr>
+      <w:r>
+        <w:rPr>
+          <w:b/>
+          <w:bCs/>
+          <w:sz w:val="26"/>
+          <w:szCs w:val="26"/>
+        </w:rPr>
+        <w:t xml:space="preserve">Evaluation Process: </w:t>
+      </w:r>
+      <w:r>
+        <w:rPr>
+          <w:sz w:val="26"/>
+          <w:szCs w:val="26"/>
+        </w:rPr>
+        <w:t>Login 550 users</w:t>
       </w:r>
     </w:p>
     <w:p/>
@@ -716,8 +4769,245 @@
 </w:document>
 </file>
 
+<file path=word/numbering.xml><?xml version="1.0" encoding="utf-8"?>
+<w:numbering xmlns:wpc="http://schemas.microsoft.com/office/word/2010/wordprocessingCanvas" xmlns:cx="http://schemas.microsoft.com/office/drawing/2014/chartex" xmlns:cx1="http://schemas.microsoft.com/office/drawing/2015/9/8/chartex" xmlns:cx2="http://schemas.microsoft.com/office/drawing/2015/10/21/chartex" xmlns:cx3="http://schemas.microsoft.com/office/drawing/2016/5/9/chartex" xmlns:cx4="http://schemas.microsoft.com/office/drawing/2016/5/10/chartex" xmlns:cx5="http://schemas.microsoft.com/office/drawing/2016/5/11/chartex" xmlns:cx6="http://schemas.microsoft.com/office/drawing/2016/5/12/chartex" xmlns:cx7="http://schemas.microsoft.com/office/drawing/2016/5/13/chartex" xmlns:cx8="http://schemas.microsoft.com/office/drawing/2016/5/14/chartex" xmlns:mc="http://schemas.openxmlformats.org/markup-compatibility/2006" xmlns:aink="http://schemas.microsoft.com/office/drawing/2016/ink" xmlns:am3d="http://schemas.microsoft.com/office/drawing/2017/model3d" xmlns:o="urn:schemas-microsoft-com:office:office" xmlns:oel="http://schemas.microsoft.com/office/2019/extlst" xmlns:r="http://schemas.openxmlformats.org/officeDocument/2006/relationships" xmlns:m="http://schemas.openxmlformats.org/officeDocument/2006/math" xmlns:v="urn:schemas-microsoft-com:vml" xmlns:wp14="http://schemas.microsoft.com/office/word/2010/wordprocessingDrawing" xmlns:wp="http://schemas.openxmlformats.org/drawingml/2006/wordprocessingDrawing" xmlns:w10="urn:schemas-microsoft-com:office:word" xmlns:w="http://schemas.openxmlformats.org/wordprocessingml/2006/main" xmlns:w14="http://schemas.microsoft.com/office/word/2010/wordml" xmlns:w15="http://schemas.microsoft.com/office/word/2012/wordml" xmlns:w16cex="http://schemas.microsoft.com/office/word/2018/wordml/cex" xmlns:w16cid="http://schemas.microsoft.com/office/word/2016/wordml/cid" xmlns:w16="http://schemas.microsoft.com/office/word/2018/wordml" xmlns:w16du="http://schemas.microsoft.com/office/word/2023/wordml/word16du" xmlns:w16sdtdh="http://schemas.microsoft.com/office/word/2020/wordml/sdtdatahash" xmlns:w16se="http://schemas.microsoft.com/office/word/2015/wordml/symex" xmlns:wpg="http://schemas.microsoft.com/office/word/2010/wordprocessingGroup" xmlns:wpi="http://schemas.microsoft.com/office/word/2010/wordprocessingInk" xmlns:wne="http://schemas.microsoft.com/office/word/2006/wordml" xmlns:wps="http://schemas.microsoft.com/office/word/2010/wordprocessingShape" mc:Ignorable="w14 w15 w16se w16cid w16 w16cex w16sdtdh wp14">
+  <w:abstractNum w:abstractNumId="0" w15:restartNumberingAfterBreak="0">
+    <w:nsid w:val="17DF6B3B"/>
+    <w:multiLevelType w:val="multilevel"/>
+    <w:tmpl w:val="E3AE17DE"/>
+    <w:lvl w:ilvl="0">
+      <w:start w:val="1"/>
+      <w:numFmt w:val="decimal"/>
+      <w:lvlText w:val="%1"/>
+      <w:lvlJc w:val="left"/>
+      <w:pPr>
+        <w:ind w:left="396" w:hanging="396"/>
+      </w:pPr>
+      <w:rPr>
+        <w:rFonts w:hint="default"/>
+      </w:rPr>
+    </w:lvl>
+    <w:lvl w:ilvl="1">
+      <w:start w:val="1"/>
+      <w:numFmt w:val="decimal"/>
+      <w:lvlText w:val="%1.%2"/>
+      <w:lvlJc w:val="left"/>
+      <w:pPr>
+        <w:ind w:left="396" w:hanging="396"/>
+      </w:pPr>
+      <w:rPr>
+        <w:rFonts w:hint="default"/>
+      </w:rPr>
+    </w:lvl>
+    <w:lvl w:ilvl="2">
+      <w:start w:val="1"/>
+      <w:numFmt w:val="decimal"/>
+      <w:lvlText w:val="%1.%2.%3"/>
+      <w:lvlJc w:val="left"/>
+      <w:pPr>
+        <w:ind w:left="720" w:hanging="720"/>
+      </w:pPr>
+      <w:rPr>
+        <w:rFonts w:hint="default"/>
+      </w:rPr>
+    </w:lvl>
+    <w:lvl w:ilvl="3">
+      <w:start w:val="1"/>
+      <w:numFmt w:val="decimal"/>
+      <w:lvlText w:val="%1.%2.%3.%4"/>
+      <w:lvlJc w:val="left"/>
+      <w:pPr>
+        <w:ind w:left="1080" w:hanging="1080"/>
+      </w:pPr>
+      <w:rPr>
+        <w:rFonts w:hint="default"/>
+      </w:rPr>
+    </w:lvl>
+    <w:lvl w:ilvl="4">
+      <w:start w:val="1"/>
+      <w:numFmt w:val="decimal"/>
+      <w:lvlText w:val="%1.%2.%3.%4.%5"/>
+      <w:lvlJc w:val="left"/>
+      <w:pPr>
+        <w:ind w:left="1080" w:hanging="1080"/>
+      </w:pPr>
+      <w:rPr>
+        <w:rFonts w:hint="default"/>
+      </w:rPr>
+    </w:lvl>
+    <w:lvl w:ilvl="5">
+      <w:start w:val="1"/>
+      <w:numFmt w:val="decimal"/>
+      <w:lvlText w:val="%1.%2.%3.%4.%5.%6"/>
+      <w:lvlJc w:val="left"/>
+      <w:pPr>
+        <w:ind w:left="1440" w:hanging="1440"/>
+      </w:pPr>
+      <w:rPr>
+        <w:rFonts w:hint="default"/>
+      </w:rPr>
+    </w:lvl>
+    <w:lvl w:ilvl="6">
+      <w:start w:val="1"/>
+      <w:numFmt w:val="decimal"/>
+      <w:lvlText w:val="%1.%2.%3.%4.%5.%6.%7"/>
+      <w:lvlJc w:val="left"/>
+      <w:pPr>
+        <w:ind w:left="1440" w:hanging="1440"/>
+      </w:pPr>
+      <w:rPr>
+        <w:rFonts w:hint="default"/>
+      </w:rPr>
+    </w:lvl>
+    <w:lvl w:ilvl="7">
+      <w:start w:val="1"/>
+      <w:numFmt w:val="decimal"/>
+      <w:lvlText w:val="%1.%2.%3.%4.%5.%6.%7.%8"/>
+      <w:lvlJc w:val="left"/>
+      <w:pPr>
+        <w:ind w:left="1800" w:hanging="1800"/>
+      </w:pPr>
+      <w:rPr>
+        <w:rFonts w:hint="default"/>
+      </w:rPr>
+    </w:lvl>
+    <w:lvl w:ilvl="8">
+      <w:start w:val="1"/>
+      <w:numFmt w:val="decimal"/>
+      <w:lvlText w:val="%1.%2.%3.%4.%5.%6.%7.%8.%9"/>
+      <w:lvlJc w:val="left"/>
+      <w:pPr>
+        <w:ind w:left="1800" w:hanging="1800"/>
+      </w:pPr>
+      <w:rPr>
+        <w:rFonts w:hint="default"/>
+      </w:rPr>
+    </w:lvl>
+  </w:abstractNum>
+  <w:abstractNum w:abstractNumId="1" w15:restartNumberingAfterBreak="0">
+    <w:nsid w:val="4E141630"/>
+    <w:multiLevelType w:val="multilevel"/>
+    <w:tmpl w:val="D5F6F13A"/>
+    <w:lvl w:ilvl="0">
+      <w:start w:val="4"/>
+      <w:numFmt w:val="decimal"/>
+      <w:lvlText w:val="%1"/>
+      <w:lvlJc w:val="left"/>
+      <w:pPr>
+        <w:ind w:left="360" w:hanging="360"/>
+      </w:pPr>
+      <w:rPr>
+        <w:rFonts w:hint="default"/>
+      </w:rPr>
+    </w:lvl>
+    <w:lvl w:ilvl="1">
+      <w:start w:val="2"/>
+      <w:numFmt w:val="decimal"/>
+      <w:lvlText w:val="%1.%2"/>
+      <w:lvlJc w:val="left"/>
+      <w:pPr>
+        <w:ind w:left="360" w:hanging="360"/>
+      </w:pPr>
+      <w:rPr>
+        <w:rFonts w:hint="default"/>
+      </w:rPr>
+    </w:lvl>
+    <w:lvl w:ilvl="2">
+      <w:start w:val="1"/>
+      <w:numFmt w:val="decimal"/>
+      <w:lvlText w:val="%1.%2.%3"/>
+      <w:lvlJc w:val="left"/>
+      <w:pPr>
+        <w:ind w:left="720" w:hanging="720"/>
+      </w:pPr>
+      <w:rPr>
+        <w:rFonts w:hint="default"/>
+      </w:rPr>
+    </w:lvl>
+    <w:lvl w:ilvl="3">
+      <w:start w:val="1"/>
+      <w:numFmt w:val="decimal"/>
+      <w:lvlText w:val="%1.%2.%3.%4"/>
+      <w:lvlJc w:val="left"/>
+      <w:pPr>
+        <w:ind w:left="1080" w:hanging="1080"/>
+      </w:pPr>
+      <w:rPr>
+        <w:rFonts w:hint="default"/>
+      </w:rPr>
+    </w:lvl>
+    <w:lvl w:ilvl="4">
+      <w:start w:val="1"/>
+      <w:numFmt w:val="decimal"/>
+      <w:lvlText w:val="%1.%2.%3.%4.%5"/>
+      <w:lvlJc w:val="left"/>
+      <w:pPr>
+        <w:ind w:left="1080" w:hanging="1080"/>
+      </w:pPr>
+      <w:rPr>
+        <w:rFonts w:hint="default"/>
+      </w:rPr>
+    </w:lvl>
+    <w:lvl w:ilvl="5">
+      <w:start w:val="1"/>
+      <w:numFmt w:val="decimal"/>
+      <w:lvlText w:val="%1.%2.%3.%4.%5.%6"/>
+      <w:lvlJc w:val="left"/>
+      <w:pPr>
+        <w:ind w:left="1440" w:hanging="1440"/>
+      </w:pPr>
+      <w:rPr>
+        <w:rFonts w:hint="default"/>
+      </w:rPr>
+    </w:lvl>
+    <w:lvl w:ilvl="6">
+      <w:start w:val="1"/>
+      <w:numFmt w:val="decimal"/>
+      <w:lvlText w:val="%1.%2.%3.%4.%5.%6.%7"/>
+      <w:lvlJc w:val="left"/>
+      <w:pPr>
+        <w:ind w:left="1440" w:hanging="1440"/>
+      </w:pPr>
+      <w:rPr>
+        <w:rFonts w:hint="default"/>
+      </w:rPr>
+    </w:lvl>
+    <w:lvl w:ilvl="7">
+      <w:start w:val="1"/>
+      <w:numFmt w:val="decimal"/>
+      <w:lvlText w:val="%1.%2.%3.%4.%5.%6.%7.%8"/>
+      <w:lvlJc w:val="left"/>
+      <w:pPr>
+        <w:ind w:left="1800" w:hanging="1800"/>
+      </w:pPr>
+      <w:rPr>
+        <w:rFonts w:hint="default"/>
+      </w:rPr>
+    </w:lvl>
+    <w:lvl w:ilvl="8">
+      <w:start w:val="1"/>
+      <w:numFmt w:val="decimal"/>
+      <w:lvlText w:val="%1.%2.%3.%4.%5.%6.%7.%8.%9"/>
+      <w:lvlJc w:val="left"/>
+      <w:pPr>
+        <w:ind w:left="1800" w:hanging="1800"/>
+      </w:pPr>
+      <w:rPr>
+        <w:rFonts w:hint="default"/>
+      </w:rPr>
+    </w:lvl>
+  </w:abstractNum>
+  <w:num w:numId="1" w16cid:durableId="1503011914">
+    <w:abstractNumId w:val="0"/>
+  </w:num>
+  <w:num w:numId="2" w16cid:durableId="1447432087">
+    <w:abstractNumId w:val="1"/>
+  </w:num>
+</w:numbering>
+</file>
+
 <file path=word/styles.xml><?xml version="1.0" encoding="utf-8"?>
-<w:styles xmlns:mc="http://schemas.openxmlformats.org/markup-compatibility/2006" xmlns:r="http://schemas.openxmlformats.org/officeDocument/2006/relationships" xmlns:w="http://schemas.openxmlformats.org/wordprocessingml/2006/main" xmlns:w14="http://schemas.microsoft.com/office/word/2010/wordml" xmlns:w15="http://schemas.microsoft.com/office/word/2012/wordml" xmlns:w16cex="http://schemas.microsoft.com/office/word/2018/wordml/cex" xmlns:w16cid="http://schemas.microsoft.com/office/word/2016/wordml/cid" xmlns:w16="http://schemas.microsoft.com/office/word/2018/wordml" xmlns:w16se="http://schemas.microsoft.com/office/word/2015/wordml/symex" mc:Ignorable="w14 w15 w16se w16cid w16 w16cex">
+<w:styles xmlns:mc="http://schemas.openxmlformats.org/markup-compatibility/2006" xmlns:r="http://schemas.openxmlformats.org/officeDocument/2006/relationships" xmlns:w="http://schemas.openxmlformats.org/wordprocessingml/2006/main" xmlns:w14="http://schemas.microsoft.com/office/word/2010/wordml" xmlns:w15="http://schemas.microsoft.com/office/word/2012/wordml" xmlns:w16cex="http://schemas.microsoft.com/office/word/2018/wordml/cex" xmlns:w16cid="http://schemas.microsoft.com/office/word/2016/wordml/cid" xmlns:w16="http://schemas.microsoft.com/office/word/2018/wordml" xmlns:w16sdtdh="http://schemas.microsoft.com/office/word/2020/wordml/sdtdatahash" xmlns:w16se="http://schemas.microsoft.com/office/word/2015/wordml/symex" mc:Ignorable="w14 w15 w16se w16cid w16 w16cex w16sdtdh">
   <w:docDefaults>
     <w:rPrDefault>
       <w:rPr>
@@ -735,7 +5025,7 @@
   </w:docDefaults>
   <w:latentStyles w:defLockedState="0" w:defUIPriority="99" w:defSemiHidden="0" w:defUnhideWhenUsed="0" w:defQFormat="0" w:count="376">
     <w:lsdException w:name="Normal" w:uiPriority="0" w:qFormat="1"/>
-    <w:lsdException w:name="heading 1" w:uiPriority="9" w:qFormat="1"/>
+    <w:lsdException w:name="heading 1" w:uiPriority="0" w:qFormat="1"/>
     <w:lsdException w:name="heading 2" w:semiHidden="1" w:uiPriority="9" w:unhideWhenUsed="1" w:qFormat="1"/>
     <w:lsdException w:name="heading 3" w:semiHidden="1" w:uiPriority="9" w:unhideWhenUsed="1" w:qFormat="1"/>
     <w:lsdException w:name="heading 4" w:semiHidden="1" w:uiPriority="9" w:unhideWhenUsed="1" w:qFormat="1"/>
@@ -1123,6 +5413,24 @@
       <w:szCs w:val="24"/>
     </w:rPr>
   </w:style>
+  <w:style w:type="paragraph" w:styleId="Heading1">
+    <w:name w:val="heading 1"/>
+    <w:basedOn w:val="Normal"/>
+    <w:next w:val="Normal"/>
+    <w:link w:val="Heading1Char"/>
+    <w:rsid w:val="00A43636"/>
+    <w:pPr>
+      <w:keepNext/>
+      <w:keepLines/>
+      <w:jc w:val="center"/>
+      <w:outlineLvl w:val="0"/>
+    </w:pPr>
+    <w:rPr>
+      <w:color w:val="000000"/>
+      <w:sz w:val="40"/>
+      <w:szCs w:val="40"/>
+    </w:rPr>
+  </w:style>
   <w:style w:type="character" w:default="1" w:styleId="DefaultParagraphFont">
     <w:name w:val="Default Paragraph Font"/>
     <w:uiPriority w:val="1"/>
@@ -1149,6 +5457,29 @@
     <w:uiPriority w:val="99"/>
     <w:semiHidden/>
     <w:unhideWhenUsed/>
+  </w:style>
+  <w:style w:type="character" w:customStyle="1" w:styleId="Heading1Char">
+    <w:name w:val="Heading 1 Char"/>
+    <w:basedOn w:val="DefaultParagraphFont"/>
+    <w:link w:val="Heading1"/>
+    <w:rsid w:val="00A43636"/>
+    <w:rPr>
+      <w:rFonts w:ascii="Arial" w:eastAsia="Arial" w:hAnsi="Arial" w:cs="Arial"/>
+      <w:color w:val="000000"/>
+      <w:sz w:val="40"/>
+      <w:szCs w:val="40"/>
+    </w:rPr>
+  </w:style>
+  <w:style w:type="paragraph" w:styleId="ListParagraph">
+    <w:name w:val="List Paragraph"/>
+    <w:basedOn w:val="Normal"/>
+    <w:uiPriority w:val="34"/>
+    <w:qFormat/>
+    <w:rsid w:val="00A43636"/>
+    <w:pPr>
+      <w:ind w:left="720"/>
+      <w:contextualSpacing/>
+    </w:pPr>
   </w:style>
 </w:styles>
 </file>
